--- a/cubical update/11/losses.docx
+++ b/cubical update/11/losses.docx
@@ -194,29 +194,16 @@
         <w:t xml:space="preserve"> = </w:t>
       </w:r>
       <w:proofErr w:type="spellStart"/>
-      <w:proofErr w:type="gramStart"/>
-      <w:r>
-        <w:rPr>
-          <w:rFonts w:ascii="Ubuntu Mono" w:eastAsia="Times New Roman" w:hAnsi="Ubuntu Mono" w:cs="Times New Roman"/>
-          <w:color w:val="FFFFFF"/>
-          <w:sz w:val="21"/>
-          <w:szCs w:val="21"/>
-          <w:shd w:val="clear" w:color="auto" w:fill="000000"/>
-          <w:lang w:eastAsia="en-IN"/>
-        </w:rPr>
-        <w:t>tf.keras</w:t>
-      </w:r>
-      <w:proofErr w:type="gramEnd"/>
-      <w:r>
-        <w:rPr>
-          <w:rFonts w:ascii="Ubuntu Mono" w:eastAsia="Times New Roman" w:hAnsi="Ubuntu Mono" w:cs="Times New Roman"/>
-          <w:color w:val="FFFFFF"/>
-          <w:sz w:val="21"/>
-          <w:szCs w:val="21"/>
-          <w:shd w:val="clear" w:color="auto" w:fill="000000"/>
-          <w:lang w:eastAsia="en-IN"/>
-        </w:rPr>
-        <w:t>.losses.</w:t>
+      <w:r>
+        <w:rPr>
+          <w:rFonts w:ascii="Ubuntu Mono" w:eastAsia="Times New Roman" w:hAnsi="Ubuntu Mono" w:cs="Times New Roman"/>
+          <w:color w:val="FFFFFF"/>
+          <w:sz w:val="21"/>
+          <w:szCs w:val="21"/>
+          <w:shd w:val="clear" w:color="auto" w:fill="000000"/>
+          <w:lang w:eastAsia="en-IN"/>
+        </w:rPr>
+        <w:t>tf.keras.losses.</w:t>
       </w:r>
       <w:r>
         <w:rPr>
@@ -315,7 +302,6 @@
         <w:t xml:space="preserve">    l2_loss = l2_reg * </w:t>
       </w:r>
       <w:proofErr w:type="spellStart"/>
-      <w:proofErr w:type="gramStart"/>
       <w:r>
         <w:rPr>
           <w:rFonts w:ascii="Ubuntu Mono" w:eastAsia="Times New Roman" w:hAnsi="Ubuntu Mono" w:cs="Times New Roman"/>
@@ -337,20 +323,7 @@
           <w:shd w:val="clear" w:color="auto" w:fill="000000"/>
           <w:lang w:eastAsia="en-IN"/>
         </w:rPr>
-        <w:t>reduce</w:t>
-      </w:r>
-      <w:proofErr w:type="gramEnd"/>
-      <w:r>
-        <w:rPr>
-          <w:rFonts w:ascii="Ubuntu Mono" w:eastAsia="Times New Roman" w:hAnsi="Ubuntu Mono" w:cs="Times New Roman"/>
-          <w:color w:val="E9950C"/>
-          <w:sz w:val="21"/>
-          <w:szCs w:val="21"/>
-          <w:bdr w:val="single" w:sz="2" w:space="0" w:color="D9D9E3" w:frame="1"/>
-          <w:shd w:val="clear" w:color="auto" w:fill="000000"/>
-          <w:lang w:eastAsia="en-IN"/>
-        </w:rPr>
-        <w:t>_sum</w:t>
+        <w:t>reduce_sum</w:t>
       </w:r>
       <w:proofErr w:type="spellEnd"/>
       <w:r>
@@ -495,29 +468,16 @@
         <w:t xml:space="preserve">    return </w:t>
       </w:r>
       <w:proofErr w:type="spellStart"/>
-      <w:proofErr w:type="gramStart"/>
-      <w:r>
-        <w:rPr>
-          <w:rFonts w:ascii="Ubuntu Mono" w:eastAsia="Times New Roman" w:hAnsi="Ubuntu Mono" w:cs="Times New Roman"/>
-          <w:color w:val="FFFFFF"/>
-          <w:sz w:val="21"/>
-          <w:szCs w:val="21"/>
-          <w:shd w:val="clear" w:color="auto" w:fill="000000"/>
-          <w:lang w:eastAsia="en-IN"/>
-        </w:rPr>
-        <w:t>tf.keras</w:t>
-      </w:r>
-      <w:proofErr w:type="gramEnd"/>
-      <w:r>
-        <w:rPr>
-          <w:rFonts w:ascii="Ubuntu Mono" w:eastAsia="Times New Roman" w:hAnsi="Ubuntu Mono" w:cs="Times New Roman"/>
-          <w:color w:val="FFFFFF"/>
-          <w:sz w:val="21"/>
-          <w:szCs w:val="21"/>
-          <w:shd w:val="clear" w:color="auto" w:fill="000000"/>
-          <w:lang w:eastAsia="en-IN"/>
-        </w:rPr>
-        <w:t>.backend.</w:t>
+      <w:r>
+        <w:rPr>
+          <w:rFonts w:ascii="Ubuntu Mono" w:eastAsia="Times New Roman" w:hAnsi="Ubuntu Mono" w:cs="Times New Roman"/>
+          <w:color w:val="FFFFFF"/>
+          <w:sz w:val="21"/>
+          <w:szCs w:val="21"/>
+          <w:shd w:val="clear" w:color="auto" w:fill="000000"/>
+          <w:lang w:eastAsia="en-IN"/>
+        </w:rPr>
+        <w:t>tf.keras.backend.</w:t>
       </w:r>
       <w:r>
         <w:rPr>
@@ -568,7 +528,6 @@
         <w:t xml:space="preserve">In the code above, we first compute the binary cross entropy using the </w:t>
       </w:r>
       <w:proofErr w:type="spellStart"/>
-      <w:proofErr w:type="gramStart"/>
       <w:r>
         <w:rPr>
           <w:rStyle w:val="HTMLCode"/>
@@ -580,9 +539,16 @@
           <w:szCs w:val="21"/>
           <w:bdr w:val="single" w:sz="2" w:space="0" w:color="D9D9E3" w:frame="1"/>
         </w:rPr>
-        <w:t>tf.keras</w:t>
-      </w:r>
-      <w:proofErr w:type="gramEnd"/>
+        <w:t>tf.keras.losses.binary_crossentropy</w:t>
+      </w:r>
+      <w:proofErr w:type="spellEnd"/>
+      <w:r>
+        <w:rPr>
+          <w:rFonts w:ascii="Segoe UI" w:hAnsi="Segoe UI" w:cs="Segoe UI"/>
+          <w:color w:val="D1D5DB"/>
+        </w:rPr>
+        <w:t xml:space="preserve"> function. Then, we compute the L2 regularization loss by iterating over all the trainable variables and computing their L2 norm using the </w:t>
+      </w:r>
       <w:r>
         <w:rPr>
           <w:rStyle w:val="HTMLCode"/>
@@ -594,16 +560,16 @@
           <w:szCs w:val="21"/>
           <w:bdr w:val="single" w:sz="2" w:space="0" w:color="D9D9E3" w:frame="1"/>
         </w:rPr>
-        <w:t>.losses.binary_crossentropy</w:t>
-      </w:r>
-      <w:proofErr w:type="spellEnd"/>
-      <w:r>
-        <w:rPr>
-          <w:rFonts w:ascii="Segoe UI" w:hAnsi="Segoe UI" w:cs="Segoe UI"/>
-          <w:color w:val="D1D5DB"/>
-        </w:rPr>
-        <w:t xml:space="preserve"> function. Then, we compute the L2 regularization loss by iterating over all the trainable variables and computing their L2 norm using the </w:t>
-      </w:r>
+        <w:t>tf.nn.l2_loss</w:t>
+      </w:r>
+      <w:r>
+        <w:rPr>
+          <w:rFonts w:ascii="Segoe UI" w:hAnsi="Segoe UI" w:cs="Segoe UI"/>
+          <w:color w:val="D1D5DB"/>
+        </w:rPr>
+        <w:t xml:space="preserve"> function. Finally, we add the cross entropy loss and the L2 regularization loss together, and return their mean using </w:t>
+      </w:r>
+      <w:proofErr w:type="spellStart"/>
       <w:r>
         <w:rPr>
           <w:rStyle w:val="HTMLCode"/>
@@ -615,71 +581,7 @@
           <w:szCs w:val="21"/>
           <w:bdr w:val="single" w:sz="2" w:space="0" w:color="D9D9E3" w:frame="1"/>
         </w:rPr>
-        <w:t>tf.</w:t>
-      </w:r>
-      <w:proofErr w:type="gramStart"/>
-      <w:r>
-        <w:rPr>
-          <w:rStyle w:val="HTMLCode"/>
-          <w:rFonts w:ascii="Ubuntu Mono" w:hAnsi="Ubuntu Mono"/>
-          <w:b/>
-          <w:bCs/>
-          <w:color w:val="D1D5DB"/>
-          <w:sz w:val="21"/>
-          <w:szCs w:val="21"/>
-          <w:bdr w:val="single" w:sz="2" w:space="0" w:color="D9D9E3" w:frame="1"/>
-        </w:rPr>
-        <w:t>nn.l</w:t>
-      </w:r>
-      <w:proofErr w:type="gramEnd"/>
-      <w:r>
-        <w:rPr>
-          <w:rStyle w:val="HTMLCode"/>
-          <w:rFonts w:ascii="Ubuntu Mono" w:hAnsi="Ubuntu Mono"/>
-          <w:b/>
-          <w:bCs/>
-          <w:color w:val="D1D5DB"/>
-          <w:sz w:val="21"/>
-          <w:szCs w:val="21"/>
-          <w:bdr w:val="single" w:sz="2" w:space="0" w:color="D9D9E3" w:frame="1"/>
-        </w:rPr>
-        <w:t>2_loss</w:t>
-      </w:r>
-      <w:r>
-        <w:rPr>
-          <w:rFonts w:ascii="Segoe UI" w:hAnsi="Segoe UI" w:cs="Segoe UI"/>
-          <w:color w:val="D1D5DB"/>
-        </w:rPr>
-        <w:t xml:space="preserve"> function. Finally, we add the cross entropy loss and the L2 regularization loss together, and return their mean using </w:t>
-      </w:r>
-      <w:proofErr w:type="spellStart"/>
-      <w:proofErr w:type="gramStart"/>
-      <w:r>
-        <w:rPr>
-          <w:rStyle w:val="HTMLCode"/>
-          <w:rFonts w:ascii="Ubuntu Mono" w:hAnsi="Ubuntu Mono"/>
-          <w:b/>
-          <w:bCs/>
-          <w:color w:val="D1D5DB"/>
-          <w:sz w:val="21"/>
-          <w:szCs w:val="21"/>
-          <w:bdr w:val="single" w:sz="2" w:space="0" w:color="D9D9E3" w:frame="1"/>
-        </w:rPr>
-        <w:t>tf.keras</w:t>
-      </w:r>
-      <w:proofErr w:type="gramEnd"/>
-      <w:r>
-        <w:rPr>
-          <w:rStyle w:val="HTMLCode"/>
-          <w:rFonts w:ascii="Ubuntu Mono" w:hAnsi="Ubuntu Mono"/>
-          <w:b/>
-          <w:bCs/>
-          <w:color w:val="D1D5DB"/>
-          <w:sz w:val="21"/>
-          <w:szCs w:val="21"/>
-          <w:bdr w:val="single" w:sz="2" w:space="0" w:color="D9D9E3" w:frame="1"/>
-        </w:rPr>
-        <w:t>.backend.mean</w:t>
+        <w:t>tf.keras.backend.mean</w:t>
       </w:r>
       <w:proofErr w:type="spellEnd"/>
       <w:r>
@@ -733,6 +635,3355 @@
         </w:rPr>
         <w:t xml:space="preserve"> parameter.</w:t>
       </w:r>
+    </w:p>
+    <w:p/>
+    <w:p/>
+    <w:p/>
+    <w:p/>
+    <w:p/>
+    <w:p/>
+    <w:p/>
+    <w:p/>
+    <w:p/>
+    <w:p/>
+    <w:p/>
+    <w:p/>
+    <w:p/>
+    <w:p/>
+    <w:p/>
+    <w:p/>
+    <w:p/>
+    <w:p/>
+    <w:p/>
+    <w:p/>
+    <w:p>
+      <w:pPr>
+        <w:rPr>
+          <w:rFonts w:ascii="Segoe UI" w:hAnsi="Segoe UI" w:cs="Segoe UI"/>
+          <w:color w:val="ECECF1"/>
+          <w:shd w:val="clear" w:color="auto" w:fill="343541"/>
+        </w:rPr>
+      </w:pPr>
+      <w:r>
+        <w:rPr>
+          <w:rFonts w:ascii="Segoe UI" w:hAnsi="Segoe UI" w:cs="Segoe UI"/>
+          <w:color w:val="ECECF1"/>
+          <w:shd w:val="clear" w:color="auto" w:fill="343541"/>
+        </w:rPr>
+        <w:lastRenderedPageBreak/>
+        <w:t xml:space="preserve">formula for binary cross entropy with l2 regularization and </w:t>
+      </w:r>
+      <w:proofErr w:type="spellStart"/>
+      <w:r>
+        <w:rPr>
+          <w:rFonts w:ascii="Segoe UI" w:hAnsi="Segoe UI" w:cs="Segoe UI"/>
+          <w:color w:val="ECECF1"/>
+          <w:shd w:val="clear" w:color="auto" w:fill="343541"/>
+        </w:rPr>
+        <w:t>lovasz</w:t>
+      </w:r>
+      <w:proofErr w:type="spellEnd"/>
+      <w:r>
+        <w:rPr>
+          <w:rFonts w:ascii="Segoe UI" w:hAnsi="Segoe UI" w:cs="Segoe UI"/>
+          <w:color w:val="ECECF1"/>
+          <w:shd w:val="clear" w:color="auto" w:fill="343541"/>
+        </w:rPr>
+        <w:t xml:space="preserve"> loss</w:t>
+      </w:r>
+    </w:p>
+    <w:p>
+      <w:pPr>
+        <w:spacing w:after="0" w:line="240" w:lineRule="auto"/>
+        <w:rPr>
+          <w:rFonts w:ascii="Ubuntu Mono" w:eastAsia="Times New Roman" w:hAnsi="Ubuntu Mono" w:cs="Times New Roman"/>
+          <w:color w:val="FFFFFF"/>
+          <w:sz w:val="21"/>
+          <w:szCs w:val="21"/>
+          <w:shd w:val="clear" w:color="auto" w:fill="000000"/>
+          <w:lang w:eastAsia="en-IN"/>
+        </w:rPr>
+      </w:pPr>
+      <w:r>
+        <w:rPr>
+          <w:rFonts w:ascii="Ubuntu Mono" w:eastAsia="Times New Roman" w:hAnsi="Ubuntu Mono" w:cs="Times New Roman"/>
+          <w:color w:val="FFFFFF"/>
+          <w:sz w:val="21"/>
+          <w:szCs w:val="21"/>
+          <w:shd w:val="clear" w:color="auto" w:fill="000000"/>
+          <w:lang w:eastAsia="en-IN"/>
+        </w:rPr>
+        <w:t xml:space="preserve">def </w:t>
+      </w:r>
+      <w:proofErr w:type="spellStart"/>
+      <w:r>
+        <w:rPr>
+          <w:rFonts w:ascii="Ubuntu Mono" w:eastAsia="Times New Roman" w:hAnsi="Ubuntu Mono" w:cs="Times New Roman"/>
+          <w:color w:val="E9950C"/>
+          <w:sz w:val="21"/>
+          <w:szCs w:val="21"/>
+          <w:bdr w:val="single" w:sz="2" w:space="0" w:color="D9D9E3" w:frame="1"/>
+          <w:shd w:val="clear" w:color="auto" w:fill="000000"/>
+          <w:lang w:eastAsia="en-IN"/>
+        </w:rPr>
+        <w:t>lovasz_hinge</w:t>
+      </w:r>
+      <w:proofErr w:type="spellEnd"/>
+      <w:r>
+        <w:rPr>
+          <w:rFonts w:ascii="Ubuntu Mono" w:eastAsia="Times New Roman" w:hAnsi="Ubuntu Mono" w:cs="Times New Roman"/>
+          <w:color w:val="FFFFFF"/>
+          <w:sz w:val="21"/>
+          <w:szCs w:val="21"/>
+          <w:shd w:val="clear" w:color="auto" w:fill="000000"/>
+          <w:lang w:eastAsia="en-IN"/>
+        </w:rPr>
+        <w:t>(</w:t>
+      </w:r>
+      <w:proofErr w:type="spellStart"/>
+      <w:r>
+        <w:rPr>
+          <w:rFonts w:ascii="Ubuntu Mono" w:eastAsia="Times New Roman" w:hAnsi="Ubuntu Mono" w:cs="Times New Roman"/>
+          <w:color w:val="FFFFFF"/>
+          <w:sz w:val="21"/>
+          <w:szCs w:val="21"/>
+          <w:shd w:val="clear" w:color="auto" w:fill="000000"/>
+          <w:lang w:eastAsia="en-IN"/>
+        </w:rPr>
+        <w:t>y_true</w:t>
+      </w:r>
+      <w:proofErr w:type="spellEnd"/>
+      <w:r>
+        <w:rPr>
+          <w:rFonts w:ascii="Ubuntu Mono" w:eastAsia="Times New Roman" w:hAnsi="Ubuntu Mono" w:cs="Times New Roman"/>
+          <w:color w:val="FFFFFF"/>
+          <w:sz w:val="21"/>
+          <w:szCs w:val="21"/>
+          <w:shd w:val="clear" w:color="auto" w:fill="000000"/>
+          <w:lang w:eastAsia="en-IN"/>
+        </w:rPr>
+        <w:t xml:space="preserve">, </w:t>
+      </w:r>
+      <w:proofErr w:type="spellStart"/>
+      <w:r>
+        <w:rPr>
+          <w:rFonts w:ascii="Ubuntu Mono" w:eastAsia="Times New Roman" w:hAnsi="Ubuntu Mono" w:cs="Times New Roman"/>
+          <w:color w:val="FFFFFF"/>
+          <w:sz w:val="21"/>
+          <w:szCs w:val="21"/>
+          <w:shd w:val="clear" w:color="auto" w:fill="000000"/>
+          <w:lang w:eastAsia="en-IN"/>
+        </w:rPr>
+        <w:t>y_pred</w:t>
+      </w:r>
+      <w:proofErr w:type="spellEnd"/>
+      <w:r>
+        <w:rPr>
+          <w:rFonts w:ascii="Ubuntu Mono" w:eastAsia="Times New Roman" w:hAnsi="Ubuntu Mono" w:cs="Times New Roman"/>
+          <w:color w:val="FFFFFF"/>
+          <w:sz w:val="21"/>
+          <w:szCs w:val="21"/>
+          <w:shd w:val="clear" w:color="auto" w:fill="000000"/>
+          <w:lang w:eastAsia="en-IN"/>
+        </w:rPr>
+        <w:t>, alpha=</w:t>
+      </w:r>
+      <w:r>
+        <w:rPr>
+          <w:rFonts w:ascii="Ubuntu Mono" w:eastAsia="Times New Roman" w:hAnsi="Ubuntu Mono" w:cs="Times New Roman"/>
+          <w:color w:val="DF3079"/>
+          <w:sz w:val="21"/>
+          <w:szCs w:val="21"/>
+          <w:bdr w:val="single" w:sz="2" w:space="0" w:color="D9D9E3" w:frame="1"/>
+          <w:shd w:val="clear" w:color="auto" w:fill="000000"/>
+          <w:lang w:eastAsia="en-IN"/>
+        </w:rPr>
+        <w:t>1</w:t>
+      </w:r>
+      <w:r>
+        <w:rPr>
+          <w:rFonts w:ascii="Ubuntu Mono" w:eastAsia="Times New Roman" w:hAnsi="Ubuntu Mono" w:cs="Times New Roman"/>
+          <w:color w:val="FFFFFF"/>
+          <w:sz w:val="21"/>
+          <w:szCs w:val="21"/>
+          <w:shd w:val="clear" w:color="auto" w:fill="000000"/>
+          <w:lang w:eastAsia="en-IN"/>
+        </w:rPr>
+        <w:t>):</w:t>
+      </w:r>
+    </w:p>
+    <w:p>
+      <w:pPr>
+        <w:spacing w:after="0" w:line="240" w:lineRule="auto"/>
+        <w:rPr>
+          <w:rFonts w:ascii="Ubuntu Mono" w:eastAsia="Times New Roman" w:hAnsi="Ubuntu Mono" w:cs="Times New Roman"/>
+          <w:color w:val="FFFFFF"/>
+          <w:sz w:val="21"/>
+          <w:szCs w:val="21"/>
+          <w:shd w:val="clear" w:color="auto" w:fill="000000"/>
+          <w:lang w:eastAsia="en-IN"/>
+        </w:rPr>
+      </w:pPr>
+      <w:r>
+        <w:rPr>
+          <w:rFonts w:ascii="Ubuntu Mono" w:eastAsia="Times New Roman" w:hAnsi="Ubuntu Mono" w:cs="Times New Roman"/>
+          <w:color w:val="FFFFFF"/>
+          <w:sz w:val="21"/>
+          <w:szCs w:val="21"/>
+          <w:shd w:val="clear" w:color="auto" w:fill="000000"/>
+          <w:lang w:eastAsia="en-IN"/>
+        </w:rPr>
+        <w:t xml:space="preserve">    </w:t>
+      </w:r>
+      <w:proofErr w:type="spellStart"/>
+      <w:r>
+        <w:rPr>
+          <w:rFonts w:ascii="Ubuntu Mono" w:eastAsia="Times New Roman" w:hAnsi="Ubuntu Mono" w:cs="Times New Roman"/>
+          <w:color w:val="FFFFFF"/>
+          <w:sz w:val="21"/>
+          <w:szCs w:val="21"/>
+          <w:shd w:val="clear" w:color="auto" w:fill="000000"/>
+          <w:lang w:eastAsia="en-IN"/>
+        </w:rPr>
+        <w:t>y_true</w:t>
+      </w:r>
+      <w:proofErr w:type="spellEnd"/>
+      <w:r>
+        <w:rPr>
+          <w:rFonts w:ascii="Ubuntu Mono" w:eastAsia="Times New Roman" w:hAnsi="Ubuntu Mono" w:cs="Times New Roman"/>
+          <w:color w:val="FFFFFF"/>
+          <w:sz w:val="21"/>
+          <w:szCs w:val="21"/>
+          <w:shd w:val="clear" w:color="auto" w:fill="000000"/>
+          <w:lang w:eastAsia="en-IN"/>
+        </w:rPr>
+        <w:t xml:space="preserve"> = </w:t>
+      </w:r>
+      <w:proofErr w:type="spellStart"/>
+      <w:r>
+        <w:rPr>
+          <w:rFonts w:ascii="Ubuntu Mono" w:eastAsia="Times New Roman" w:hAnsi="Ubuntu Mono" w:cs="Times New Roman"/>
+          <w:color w:val="FFFFFF"/>
+          <w:sz w:val="21"/>
+          <w:szCs w:val="21"/>
+          <w:shd w:val="clear" w:color="auto" w:fill="000000"/>
+          <w:lang w:eastAsia="en-IN"/>
+        </w:rPr>
+        <w:t>tf.</w:t>
+      </w:r>
+      <w:r>
+        <w:rPr>
+          <w:rFonts w:ascii="Ubuntu Mono" w:eastAsia="Times New Roman" w:hAnsi="Ubuntu Mono" w:cs="Times New Roman"/>
+          <w:color w:val="E9950C"/>
+          <w:sz w:val="21"/>
+          <w:szCs w:val="21"/>
+          <w:bdr w:val="single" w:sz="2" w:space="0" w:color="D9D9E3" w:frame="1"/>
+          <w:shd w:val="clear" w:color="auto" w:fill="000000"/>
+          <w:lang w:eastAsia="en-IN"/>
+        </w:rPr>
+        <w:t>cast</w:t>
+      </w:r>
+      <w:proofErr w:type="spellEnd"/>
+      <w:r>
+        <w:rPr>
+          <w:rFonts w:ascii="Ubuntu Mono" w:eastAsia="Times New Roman" w:hAnsi="Ubuntu Mono" w:cs="Times New Roman"/>
+          <w:color w:val="FFFFFF"/>
+          <w:sz w:val="21"/>
+          <w:szCs w:val="21"/>
+          <w:shd w:val="clear" w:color="auto" w:fill="000000"/>
+          <w:lang w:eastAsia="en-IN"/>
+        </w:rPr>
+        <w:t>(</w:t>
+      </w:r>
+      <w:proofErr w:type="spellStart"/>
+      <w:r>
+        <w:rPr>
+          <w:rFonts w:ascii="Ubuntu Mono" w:eastAsia="Times New Roman" w:hAnsi="Ubuntu Mono" w:cs="Times New Roman"/>
+          <w:color w:val="FFFFFF"/>
+          <w:sz w:val="21"/>
+          <w:szCs w:val="21"/>
+          <w:shd w:val="clear" w:color="auto" w:fill="000000"/>
+          <w:lang w:eastAsia="en-IN"/>
+        </w:rPr>
+        <w:t>y_true</w:t>
+      </w:r>
+      <w:proofErr w:type="spellEnd"/>
+      <w:r>
+        <w:rPr>
+          <w:rFonts w:ascii="Ubuntu Mono" w:eastAsia="Times New Roman" w:hAnsi="Ubuntu Mono" w:cs="Times New Roman"/>
+          <w:color w:val="FFFFFF"/>
+          <w:sz w:val="21"/>
+          <w:szCs w:val="21"/>
+          <w:shd w:val="clear" w:color="auto" w:fill="000000"/>
+          <w:lang w:eastAsia="en-IN"/>
+        </w:rPr>
+        <w:t>, tf.float32)</w:t>
+      </w:r>
+    </w:p>
+    <w:p>
+      <w:pPr>
+        <w:spacing w:after="0" w:line="240" w:lineRule="auto"/>
+        <w:rPr>
+          <w:rFonts w:ascii="Ubuntu Mono" w:eastAsia="Times New Roman" w:hAnsi="Ubuntu Mono" w:cs="Times New Roman"/>
+          <w:color w:val="FFFFFF"/>
+          <w:sz w:val="21"/>
+          <w:szCs w:val="21"/>
+          <w:shd w:val="clear" w:color="auto" w:fill="000000"/>
+          <w:lang w:eastAsia="en-IN"/>
+        </w:rPr>
+      </w:pPr>
+      <w:r>
+        <w:rPr>
+          <w:rFonts w:ascii="Ubuntu Mono" w:eastAsia="Times New Roman" w:hAnsi="Ubuntu Mono" w:cs="Times New Roman"/>
+          <w:color w:val="FFFFFF"/>
+          <w:sz w:val="21"/>
+          <w:szCs w:val="21"/>
+          <w:shd w:val="clear" w:color="auto" w:fill="000000"/>
+          <w:lang w:eastAsia="en-IN"/>
+        </w:rPr>
+        <w:t xml:space="preserve">    </w:t>
+      </w:r>
+      <w:proofErr w:type="spellStart"/>
+      <w:r>
+        <w:rPr>
+          <w:rFonts w:ascii="Ubuntu Mono" w:eastAsia="Times New Roman" w:hAnsi="Ubuntu Mono" w:cs="Times New Roman"/>
+          <w:color w:val="FFFFFF"/>
+          <w:sz w:val="21"/>
+          <w:szCs w:val="21"/>
+          <w:shd w:val="clear" w:color="auto" w:fill="000000"/>
+          <w:lang w:eastAsia="en-IN"/>
+        </w:rPr>
+        <w:t>y_pred</w:t>
+      </w:r>
+      <w:proofErr w:type="spellEnd"/>
+      <w:r>
+        <w:rPr>
+          <w:rFonts w:ascii="Ubuntu Mono" w:eastAsia="Times New Roman" w:hAnsi="Ubuntu Mono" w:cs="Times New Roman"/>
+          <w:color w:val="FFFFFF"/>
+          <w:sz w:val="21"/>
+          <w:szCs w:val="21"/>
+          <w:shd w:val="clear" w:color="auto" w:fill="000000"/>
+          <w:lang w:eastAsia="en-IN"/>
+        </w:rPr>
+        <w:t xml:space="preserve"> = </w:t>
+      </w:r>
+      <w:proofErr w:type="spellStart"/>
+      <w:r>
+        <w:rPr>
+          <w:rFonts w:ascii="Ubuntu Mono" w:eastAsia="Times New Roman" w:hAnsi="Ubuntu Mono" w:cs="Times New Roman"/>
+          <w:color w:val="FFFFFF"/>
+          <w:sz w:val="21"/>
+          <w:szCs w:val="21"/>
+          <w:shd w:val="clear" w:color="auto" w:fill="000000"/>
+          <w:lang w:eastAsia="en-IN"/>
+        </w:rPr>
+        <w:t>tf.</w:t>
+      </w:r>
+      <w:r>
+        <w:rPr>
+          <w:rFonts w:ascii="Ubuntu Mono" w:eastAsia="Times New Roman" w:hAnsi="Ubuntu Mono" w:cs="Times New Roman"/>
+          <w:color w:val="E9950C"/>
+          <w:sz w:val="21"/>
+          <w:szCs w:val="21"/>
+          <w:bdr w:val="single" w:sz="2" w:space="0" w:color="D9D9E3" w:frame="1"/>
+          <w:shd w:val="clear" w:color="auto" w:fill="000000"/>
+          <w:lang w:eastAsia="en-IN"/>
+        </w:rPr>
+        <w:t>cast</w:t>
+      </w:r>
+      <w:proofErr w:type="spellEnd"/>
+      <w:r>
+        <w:rPr>
+          <w:rFonts w:ascii="Ubuntu Mono" w:eastAsia="Times New Roman" w:hAnsi="Ubuntu Mono" w:cs="Times New Roman"/>
+          <w:color w:val="FFFFFF"/>
+          <w:sz w:val="21"/>
+          <w:szCs w:val="21"/>
+          <w:shd w:val="clear" w:color="auto" w:fill="000000"/>
+          <w:lang w:eastAsia="en-IN"/>
+        </w:rPr>
+        <w:t>(</w:t>
+      </w:r>
+      <w:proofErr w:type="spellStart"/>
+      <w:r>
+        <w:rPr>
+          <w:rFonts w:ascii="Ubuntu Mono" w:eastAsia="Times New Roman" w:hAnsi="Ubuntu Mono" w:cs="Times New Roman"/>
+          <w:color w:val="FFFFFF"/>
+          <w:sz w:val="21"/>
+          <w:szCs w:val="21"/>
+          <w:shd w:val="clear" w:color="auto" w:fill="000000"/>
+          <w:lang w:eastAsia="en-IN"/>
+        </w:rPr>
+        <w:t>y_pred</w:t>
+      </w:r>
+      <w:proofErr w:type="spellEnd"/>
+      <w:r>
+        <w:rPr>
+          <w:rFonts w:ascii="Ubuntu Mono" w:eastAsia="Times New Roman" w:hAnsi="Ubuntu Mono" w:cs="Times New Roman"/>
+          <w:color w:val="FFFFFF"/>
+          <w:sz w:val="21"/>
+          <w:szCs w:val="21"/>
+          <w:shd w:val="clear" w:color="auto" w:fill="000000"/>
+          <w:lang w:eastAsia="en-IN"/>
+        </w:rPr>
+        <w:t>, tf.float32)</w:t>
+      </w:r>
+    </w:p>
+    <w:p>
+      <w:pPr>
+        <w:spacing w:after="0" w:line="240" w:lineRule="auto"/>
+        <w:rPr>
+          <w:rFonts w:ascii="Ubuntu Mono" w:eastAsia="Times New Roman" w:hAnsi="Ubuntu Mono" w:cs="Times New Roman"/>
+          <w:color w:val="FFFFFF"/>
+          <w:sz w:val="21"/>
+          <w:szCs w:val="21"/>
+          <w:shd w:val="clear" w:color="auto" w:fill="000000"/>
+          <w:lang w:eastAsia="en-IN"/>
+        </w:rPr>
+      </w:pPr>
+      <w:r>
+        <w:rPr>
+          <w:rFonts w:ascii="Ubuntu Mono" w:eastAsia="Times New Roman" w:hAnsi="Ubuntu Mono" w:cs="Times New Roman"/>
+          <w:color w:val="FFFFFF"/>
+          <w:sz w:val="21"/>
+          <w:szCs w:val="21"/>
+          <w:shd w:val="clear" w:color="auto" w:fill="000000"/>
+          <w:lang w:eastAsia="en-IN"/>
+        </w:rPr>
+        <w:t xml:space="preserve">    signs = </w:t>
+      </w:r>
+      <w:r>
+        <w:rPr>
+          <w:rFonts w:ascii="Ubuntu Mono" w:eastAsia="Times New Roman" w:hAnsi="Ubuntu Mono" w:cs="Times New Roman"/>
+          <w:color w:val="DF3079"/>
+          <w:sz w:val="21"/>
+          <w:szCs w:val="21"/>
+          <w:bdr w:val="single" w:sz="2" w:space="0" w:color="D9D9E3" w:frame="1"/>
+          <w:shd w:val="clear" w:color="auto" w:fill="000000"/>
+          <w:lang w:eastAsia="en-IN"/>
+        </w:rPr>
+        <w:t>2</w:t>
+      </w:r>
+      <w:r>
+        <w:rPr>
+          <w:rFonts w:ascii="Ubuntu Mono" w:eastAsia="Times New Roman" w:hAnsi="Ubuntu Mono" w:cs="Times New Roman"/>
+          <w:color w:val="FFFFFF"/>
+          <w:sz w:val="21"/>
+          <w:szCs w:val="21"/>
+          <w:shd w:val="clear" w:color="auto" w:fill="000000"/>
+          <w:lang w:eastAsia="en-IN"/>
+        </w:rPr>
+        <w:t xml:space="preserve"> * </w:t>
+      </w:r>
+      <w:proofErr w:type="spellStart"/>
+      <w:r>
+        <w:rPr>
+          <w:rFonts w:ascii="Ubuntu Mono" w:eastAsia="Times New Roman" w:hAnsi="Ubuntu Mono" w:cs="Times New Roman"/>
+          <w:color w:val="FFFFFF"/>
+          <w:sz w:val="21"/>
+          <w:szCs w:val="21"/>
+          <w:shd w:val="clear" w:color="auto" w:fill="000000"/>
+          <w:lang w:eastAsia="en-IN"/>
+        </w:rPr>
+        <w:t>y_true</w:t>
+      </w:r>
+      <w:proofErr w:type="spellEnd"/>
+      <w:r>
+        <w:rPr>
+          <w:rFonts w:ascii="Ubuntu Mono" w:eastAsia="Times New Roman" w:hAnsi="Ubuntu Mono" w:cs="Times New Roman"/>
+          <w:color w:val="FFFFFF"/>
+          <w:sz w:val="21"/>
+          <w:szCs w:val="21"/>
+          <w:shd w:val="clear" w:color="auto" w:fill="000000"/>
+          <w:lang w:eastAsia="en-IN"/>
+        </w:rPr>
+        <w:t xml:space="preserve"> - </w:t>
+      </w:r>
+      <w:r>
+        <w:rPr>
+          <w:rFonts w:ascii="Ubuntu Mono" w:eastAsia="Times New Roman" w:hAnsi="Ubuntu Mono" w:cs="Times New Roman"/>
+          <w:color w:val="DF3079"/>
+          <w:sz w:val="21"/>
+          <w:szCs w:val="21"/>
+          <w:bdr w:val="single" w:sz="2" w:space="0" w:color="D9D9E3" w:frame="1"/>
+          <w:shd w:val="clear" w:color="auto" w:fill="000000"/>
+          <w:lang w:eastAsia="en-IN"/>
+        </w:rPr>
+        <w:t>1</w:t>
+      </w:r>
+    </w:p>
+    <w:p>
+      <w:pPr>
+        <w:spacing w:after="0" w:line="240" w:lineRule="auto"/>
+        <w:rPr>
+          <w:rFonts w:ascii="Ubuntu Mono" w:eastAsia="Times New Roman" w:hAnsi="Ubuntu Mono" w:cs="Times New Roman"/>
+          <w:color w:val="FFFFFF"/>
+          <w:sz w:val="21"/>
+          <w:szCs w:val="21"/>
+          <w:shd w:val="clear" w:color="auto" w:fill="000000"/>
+          <w:lang w:eastAsia="en-IN"/>
+        </w:rPr>
+      </w:pPr>
+      <w:r>
+        <w:rPr>
+          <w:rFonts w:ascii="Ubuntu Mono" w:eastAsia="Times New Roman" w:hAnsi="Ubuntu Mono" w:cs="Times New Roman"/>
+          <w:color w:val="FFFFFF"/>
+          <w:sz w:val="21"/>
+          <w:szCs w:val="21"/>
+          <w:shd w:val="clear" w:color="auto" w:fill="000000"/>
+          <w:lang w:eastAsia="en-IN"/>
+        </w:rPr>
+        <w:t xml:space="preserve">    errors = </w:t>
+      </w:r>
+      <w:proofErr w:type="spellStart"/>
+      <w:r>
+        <w:rPr>
+          <w:rFonts w:ascii="Ubuntu Mono" w:eastAsia="Times New Roman" w:hAnsi="Ubuntu Mono" w:cs="Times New Roman"/>
+          <w:color w:val="FFFFFF"/>
+          <w:sz w:val="21"/>
+          <w:szCs w:val="21"/>
+          <w:shd w:val="clear" w:color="auto" w:fill="000000"/>
+          <w:lang w:eastAsia="en-IN"/>
+        </w:rPr>
+        <w:t>tf.</w:t>
+      </w:r>
+      <w:r>
+        <w:rPr>
+          <w:rFonts w:ascii="Ubuntu Mono" w:eastAsia="Times New Roman" w:hAnsi="Ubuntu Mono" w:cs="Times New Roman"/>
+          <w:color w:val="E9950C"/>
+          <w:sz w:val="21"/>
+          <w:szCs w:val="21"/>
+          <w:bdr w:val="single" w:sz="2" w:space="0" w:color="D9D9E3" w:frame="1"/>
+          <w:shd w:val="clear" w:color="auto" w:fill="000000"/>
+          <w:lang w:eastAsia="en-IN"/>
+        </w:rPr>
+        <w:t>maximum</w:t>
+      </w:r>
+      <w:proofErr w:type="spellEnd"/>
+      <w:r>
+        <w:rPr>
+          <w:rFonts w:ascii="Ubuntu Mono" w:eastAsia="Times New Roman" w:hAnsi="Ubuntu Mono" w:cs="Times New Roman"/>
+          <w:color w:val="FFFFFF"/>
+          <w:sz w:val="21"/>
+          <w:szCs w:val="21"/>
+          <w:shd w:val="clear" w:color="auto" w:fill="000000"/>
+          <w:lang w:eastAsia="en-IN"/>
+        </w:rPr>
+        <w:t>(</w:t>
+      </w:r>
+      <w:r>
+        <w:rPr>
+          <w:rFonts w:ascii="Ubuntu Mono" w:eastAsia="Times New Roman" w:hAnsi="Ubuntu Mono" w:cs="Times New Roman"/>
+          <w:color w:val="DF3079"/>
+          <w:sz w:val="21"/>
+          <w:szCs w:val="21"/>
+          <w:bdr w:val="single" w:sz="2" w:space="0" w:color="D9D9E3" w:frame="1"/>
+          <w:shd w:val="clear" w:color="auto" w:fill="000000"/>
+          <w:lang w:eastAsia="en-IN"/>
+        </w:rPr>
+        <w:t>0</w:t>
+      </w:r>
+      <w:r>
+        <w:rPr>
+          <w:rFonts w:ascii="Ubuntu Mono" w:eastAsia="Times New Roman" w:hAnsi="Ubuntu Mono" w:cs="Times New Roman"/>
+          <w:color w:val="FFFFFF"/>
+          <w:sz w:val="21"/>
+          <w:szCs w:val="21"/>
+          <w:shd w:val="clear" w:color="auto" w:fill="000000"/>
+          <w:lang w:eastAsia="en-IN"/>
+        </w:rPr>
+        <w:t xml:space="preserve">., </w:t>
+      </w:r>
+      <w:r>
+        <w:rPr>
+          <w:rFonts w:ascii="Ubuntu Mono" w:eastAsia="Times New Roman" w:hAnsi="Ubuntu Mono" w:cs="Times New Roman"/>
+          <w:color w:val="DF3079"/>
+          <w:sz w:val="21"/>
+          <w:szCs w:val="21"/>
+          <w:bdr w:val="single" w:sz="2" w:space="0" w:color="D9D9E3" w:frame="1"/>
+          <w:shd w:val="clear" w:color="auto" w:fill="000000"/>
+          <w:lang w:eastAsia="en-IN"/>
+        </w:rPr>
+        <w:t>1</w:t>
+      </w:r>
+      <w:r>
+        <w:rPr>
+          <w:rFonts w:ascii="Ubuntu Mono" w:eastAsia="Times New Roman" w:hAnsi="Ubuntu Mono" w:cs="Times New Roman"/>
+          <w:color w:val="FFFFFF"/>
+          <w:sz w:val="21"/>
+          <w:szCs w:val="21"/>
+          <w:shd w:val="clear" w:color="auto" w:fill="000000"/>
+          <w:lang w:eastAsia="en-IN"/>
+        </w:rPr>
+        <w:t xml:space="preserve">. - signs * </w:t>
+      </w:r>
+      <w:proofErr w:type="spellStart"/>
+      <w:r>
+        <w:rPr>
+          <w:rFonts w:ascii="Ubuntu Mono" w:eastAsia="Times New Roman" w:hAnsi="Ubuntu Mono" w:cs="Times New Roman"/>
+          <w:color w:val="FFFFFF"/>
+          <w:sz w:val="21"/>
+          <w:szCs w:val="21"/>
+          <w:shd w:val="clear" w:color="auto" w:fill="000000"/>
+          <w:lang w:eastAsia="en-IN"/>
+        </w:rPr>
+        <w:t>y_pred</w:t>
+      </w:r>
+      <w:proofErr w:type="spellEnd"/>
+      <w:r>
+        <w:rPr>
+          <w:rFonts w:ascii="Ubuntu Mono" w:eastAsia="Times New Roman" w:hAnsi="Ubuntu Mono" w:cs="Times New Roman"/>
+          <w:color w:val="FFFFFF"/>
+          <w:sz w:val="21"/>
+          <w:szCs w:val="21"/>
+          <w:shd w:val="clear" w:color="auto" w:fill="000000"/>
+          <w:lang w:eastAsia="en-IN"/>
+        </w:rPr>
+        <w:t>)</w:t>
+      </w:r>
+    </w:p>
+    <w:p>
+      <w:pPr>
+        <w:spacing w:after="0" w:line="240" w:lineRule="auto"/>
+        <w:rPr>
+          <w:rFonts w:ascii="Ubuntu Mono" w:eastAsia="Times New Roman" w:hAnsi="Ubuntu Mono" w:cs="Times New Roman"/>
+          <w:color w:val="FFFFFF"/>
+          <w:sz w:val="21"/>
+          <w:szCs w:val="21"/>
+          <w:shd w:val="clear" w:color="auto" w:fill="000000"/>
+          <w:lang w:eastAsia="en-IN"/>
+        </w:rPr>
+      </w:pPr>
+      <w:r>
+        <w:rPr>
+          <w:rFonts w:ascii="Ubuntu Mono" w:eastAsia="Times New Roman" w:hAnsi="Ubuntu Mono" w:cs="Times New Roman"/>
+          <w:color w:val="FFFFFF"/>
+          <w:sz w:val="21"/>
+          <w:szCs w:val="21"/>
+          <w:shd w:val="clear" w:color="auto" w:fill="000000"/>
+          <w:lang w:eastAsia="en-IN"/>
+        </w:rPr>
+        <w:t xml:space="preserve">    </w:t>
+      </w:r>
+      <w:proofErr w:type="spellStart"/>
+      <w:r>
+        <w:rPr>
+          <w:rFonts w:ascii="Ubuntu Mono" w:eastAsia="Times New Roman" w:hAnsi="Ubuntu Mono" w:cs="Times New Roman"/>
+          <w:color w:val="FFFFFF"/>
+          <w:sz w:val="21"/>
+          <w:szCs w:val="21"/>
+          <w:shd w:val="clear" w:color="auto" w:fill="000000"/>
+          <w:lang w:eastAsia="en-IN"/>
+        </w:rPr>
+        <w:t>errors_sorted</w:t>
+      </w:r>
+      <w:proofErr w:type="spellEnd"/>
+      <w:r>
+        <w:rPr>
+          <w:rFonts w:ascii="Ubuntu Mono" w:eastAsia="Times New Roman" w:hAnsi="Ubuntu Mono" w:cs="Times New Roman"/>
+          <w:color w:val="FFFFFF"/>
+          <w:sz w:val="21"/>
+          <w:szCs w:val="21"/>
+          <w:shd w:val="clear" w:color="auto" w:fill="000000"/>
+          <w:lang w:eastAsia="en-IN"/>
+        </w:rPr>
+        <w:t xml:space="preserve">, permutation = </w:t>
+      </w:r>
+      <w:proofErr w:type="spellStart"/>
+      <w:r>
+        <w:rPr>
+          <w:rFonts w:ascii="Ubuntu Mono" w:eastAsia="Times New Roman" w:hAnsi="Ubuntu Mono" w:cs="Times New Roman"/>
+          <w:color w:val="FFFFFF"/>
+          <w:sz w:val="21"/>
+          <w:szCs w:val="21"/>
+          <w:shd w:val="clear" w:color="auto" w:fill="000000"/>
+          <w:lang w:eastAsia="en-IN"/>
+        </w:rPr>
+        <w:t>tf.nn.</w:t>
+      </w:r>
+      <w:r>
+        <w:rPr>
+          <w:rFonts w:ascii="Ubuntu Mono" w:eastAsia="Times New Roman" w:hAnsi="Ubuntu Mono" w:cs="Times New Roman"/>
+          <w:color w:val="E9950C"/>
+          <w:sz w:val="21"/>
+          <w:szCs w:val="21"/>
+          <w:bdr w:val="single" w:sz="2" w:space="0" w:color="D9D9E3" w:frame="1"/>
+          <w:shd w:val="clear" w:color="auto" w:fill="000000"/>
+          <w:lang w:eastAsia="en-IN"/>
+        </w:rPr>
+        <w:t>top_k</w:t>
+      </w:r>
+      <w:proofErr w:type="spellEnd"/>
+      <w:r>
+        <w:rPr>
+          <w:rFonts w:ascii="Ubuntu Mono" w:eastAsia="Times New Roman" w:hAnsi="Ubuntu Mono" w:cs="Times New Roman"/>
+          <w:color w:val="FFFFFF"/>
+          <w:sz w:val="21"/>
+          <w:szCs w:val="21"/>
+          <w:shd w:val="clear" w:color="auto" w:fill="000000"/>
+          <w:lang w:eastAsia="en-IN"/>
+        </w:rPr>
+        <w:t>(errors, k=</w:t>
+      </w:r>
+      <w:proofErr w:type="spellStart"/>
+      <w:r>
+        <w:rPr>
+          <w:rFonts w:ascii="Ubuntu Mono" w:eastAsia="Times New Roman" w:hAnsi="Ubuntu Mono" w:cs="Times New Roman"/>
+          <w:color w:val="FFFFFF"/>
+          <w:sz w:val="21"/>
+          <w:szCs w:val="21"/>
+          <w:shd w:val="clear" w:color="auto" w:fill="000000"/>
+          <w:lang w:eastAsia="en-IN"/>
+        </w:rPr>
+        <w:t>tf.</w:t>
+      </w:r>
+      <w:r>
+        <w:rPr>
+          <w:rFonts w:ascii="Ubuntu Mono" w:eastAsia="Times New Roman" w:hAnsi="Ubuntu Mono" w:cs="Times New Roman"/>
+          <w:color w:val="E9950C"/>
+          <w:sz w:val="21"/>
+          <w:szCs w:val="21"/>
+          <w:bdr w:val="single" w:sz="2" w:space="0" w:color="D9D9E3" w:frame="1"/>
+          <w:shd w:val="clear" w:color="auto" w:fill="000000"/>
+          <w:lang w:eastAsia="en-IN"/>
+        </w:rPr>
+        <w:t>shape</w:t>
+      </w:r>
+      <w:proofErr w:type="spellEnd"/>
+      <w:r>
+        <w:rPr>
+          <w:rFonts w:ascii="Ubuntu Mono" w:eastAsia="Times New Roman" w:hAnsi="Ubuntu Mono" w:cs="Times New Roman"/>
+          <w:color w:val="FFFFFF"/>
+          <w:sz w:val="21"/>
+          <w:szCs w:val="21"/>
+          <w:shd w:val="clear" w:color="auto" w:fill="000000"/>
+          <w:lang w:eastAsia="en-IN"/>
+        </w:rPr>
+        <w:t>(errors)[</w:t>
+      </w:r>
+      <w:r>
+        <w:rPr>
+          <w:rFonts w:ascii="Ubuntu Mono" w:eastAsia="Times New Roman" w:hAnsi="Ubuntu Mono" w:cs="Times New Roman"/>
+          <w:color w:val="DF3079"/>
+          <w:sz w:val="21"/>
+          <w:szCs w:val="21"/>
+          <w:bdr w:val="single" w:sz="2" w:space="0" w:color="D9D9E3" w:frame="1"/>
+          <w:shd w:val="clear" w:color="auto" w:fill="000000"/>
+          <w:lang w:eastAsia="en-IN"/>
+        </w:rPr>
+        <w:t>0</w:t>
+      </w:r>
+      <w:r>
+        <w:rPr>
+          <w:rFonts w:ascii="Ubuntu Mono" w:eastAsia="Times New Roman" w:hAnsi="Ubuntu Mono" w:cs="Times New Roman"/>
+          <w:color w:val="FFFFFF"/>
+          <w:sz w:val="21"/>
+          <w:szCs w:val="21"/>
+          <w:shd w:val="clear" w:color="auto" w:fill="000000"/>
+          <w:lang w:eastAsia="en-IN"/>
+        </w:rPr>
+        <w:t>], name=</w:t>
+      </w:r>
+      <w:r>
+        <w:rPr>
+          <w:rFonts w:ascii="Ubuntu Mono" w:eastAsia="Times New Roman" w:hAnsi="Ubuntu Mono" w:cs="Times New Roman"/>
+          <w:color w:val="00A67D"/>
+          <w:sz w:val="21"/>
+          <w:szCs w:val="21"/>
+          <w:bdr w:val="single" w:sz="2" w:space="0" w:color="D9D9E3" w:frame="1"/>
+          <w:shd w:val="clear" w:color="auto" w:fill="000000"/>
+          <w:lang w:eastAsia="en-IN"/>
+        </w:rPr>
+        <w:t>"</w:t>
+      </w:r>
+      <w:proofErr w:type="spellStart"/>
+      <w:r>
+        <w:rPr>
+          <w:rFonts w:ascii="Ubuntu Mono" w:eastAsia="Times New Roman" w:hAnsi="Ubuntu Mono" w:cs="Times New Roman"/>
+          <w:color w:val="00A67D"/>
+          <w:sz w:val="21"/>
+          <w:szCs w:val="21"/>
+          <w:bdr w:val="single" w:sz="2" w:space="0" w:color="D9D9E3" w:frame="1"/>
+          <w:shd w:val="clear" w:color="auto" w:fill="000000"/>
+          <w:lang w:eastAsia="en-IN"/>
+        </w:rPr>
+        <w:t>descending_sort</w:t>
+      </w:r>
+      <w:proofErr w:type="spellEnd"/>
+      <w:r>
+        <w:rPr>
+          <w:rFonts w:ascii="Ubuntu Mono" w:eastAsia="Times New Roman" w:hAnsi="Ubuntu Mono" w:cs="Times New Roman"/>
+          <w:color w:val="00A67D"/>
+          <w:sz w:val="21"/>
+          <w:szCs w:val="21"/>
+          <w:bdr w:val="single" w:sz="2" w:space="0" w:color="D9D9E3" w:frame="1"/>
+          <w:shd w:val="clear" w:color="auto" w:fill="000000"/>
+          <w:lang w:eastAsia="en-IN"/>
+        </w:rPr>
+        <w:t>"</w:t>
+      </w:r>
+      <w:r>
+        <w:rPr>
+          <w:rFonts w:ascii="Ubuntu Mono" w:eastAsia="Times New Roman" w:hAnsi="Ubuntu Mono" w:cs="Times New Roman"/>
+          <w:color w:val="FFFFFF"/>
+          <w:sz w:val="21"/>
+          <w:szCs w:val="21"/>
+          <w:shd w:val="clear" w:color="auto" w:fill="000000"/>
+          <w:lang w:eastAsia="en-IN"/>
+        </w:rPr>
+        <w:t>)</w:t>
+      </w:r>
+    </w:p>
+    <w:p>
+      <w:pPr>
+        <w:spacing w:after="0" w:line="240" w:lineRule="auto"/>
+        <w:rPr>
+          <w:rFonts w:ascii="Ubuntu Mono" w:eastAsia="Times New Roman" w:hAnsi="Ubuntu Mono" w:cs="Times New Roman"/>
+          <w:color w:val="FFFFFF"/>
+          <w:sz w:val="21"/>
+          <w:szCs w:val="21"/>
+          <w:shd w:val="clear" w:color="auto" w:fill="000000"/>
+          <w:lang w:eastAsia="en-IN"/>
+        </w:rPr>
+      </w:pPr>
+      <w:r>
+        <w:rPr>
+          <w:rFonts w:ascii="Ubuntu Mono" w:eastAsia="Times New Roman" w:hAnsi="Ubuntu Mono" w:cs="Times New Roman"/>
+          <w:color w:val="FFFFFF"/>
+          <w:sz w:val="21"/>
+          <w:szCs w:val="21"/>
+          <w:shd w:val="clear" w:color="auto" w:fill="000000"/>
+          <w:lang w:eastAsia="en-IN"/>
+        </w:rPr>
+        <w:t xml:space="preserve">    </w:t>
+      </w:r>
+      <w:proofErr w:type="spellStart"/>
+      <w:r>
+        <w:rPr>
+          <w:rFonts w:ascii="Ubuntu Mono" w:eastAsia="Times New Roman" w:hAnsi="Ubuntu Mono" w:cs="Times New Roman"/>
+          <w:color w:val="FFFFFF"/>
+          <w:sz w:val="21"/>
+          <w:szCs w:val="21"/>
+          <w:shd w:val="clear" w:color="auto" w:fill="000000"/>
+          <w:lang w:eastAsia="en-IN"/>
+        </w:rPr>
+        <w:t>gt_sorted</w:t>
+      </w:r>
+      <w:proofErr w:type="spellEnd"/>
+      <w:r>
+        <w:rPr>
+          <w:rFonts w:ascii="Ubuntu Mono" w:eastAsia="Times New Roman" w:hAnsi="Ubuntu Mono" w:cs="Times New Roman"/>
+          <w:color w:val="FFFFFF"/>
+          <w:sz w:val="21"/>
+          <w:szCs w:val="21"/>
+          <w:shd w:val="clear" w:color="auto" w:fill="000000"/>
+          <w:lang w:eastAsia="en-IN"/>
+        </w:rPr>
+        <w:t xml:space="preserve"> = </w:t>
+      </w:r>
+      <w:proofErr w:type="spellStart"/>
+      <w:r>
+        <w:rPr>
+          <w:rFonts w:ascii="Ubuntu Mono" w:eastAsia="Times New Roman" w:hAnsi="Ubuntu Mono" w:cs="Times New Roman"/>
+          <w:color w:val="FFFFFF"/>
+          <w:sz w:val="21"/>
+          <w:szCs w:val="21"/>
+          <w:shd w:val="clear" w:color="auto" w:fill="000000"/>
+          <w:lang w:eastAsia="en-IN"/>
+        </w:rPr>
+        <w:t>tf.</w:t>
+      </w:r>
+      <w:r>
+        <w:rPr>
+          <w:rFonts w:ascii="Ubuntu Mono" w:eastAsia="Times New Roman" w:hAnsi="Ubuntu Mono" w:cs="Times New Roman"/>
+          <w:color w:val="E9950C"/>
+          <w:sz w:val="21"/>
+          <w:szCs w:val="21"/>
+          <w:bdr w:val="single" w:sz="2" w:space="0" w:color="D9D9E3" w:frame="1"/>
+          <w:shd w:val="clear" w:color="auto" w:fill="000000"/>
+          <w:lang w:eastAsia="en-IN"/>
+        </w:rPr>
+        <w:t>gather</w:t>
+      </w:r>
+      <w:proofErr w:type="spellEnd"/>
+      <w:r>
+        <w:rPr>
+          <w:rFonts w:ascii="Ubuntu Mono" w:eastAsia="Times New Roman" w:hAnsi="Ubuntu Mono" w:cs="Times New Roman"/>
+          <w:color w:val="FFFFFF"/>
+          <w:sz w:val="21"/>
+          <w:szCs w:val="21"/>
+          <w:shd w:val="clear" w:color="auto" w:fill="000000"/>
+          <w:lang w:eastAsia="en-IN"/>
+        </w:rPr>
+        <w:t>(</w:t>
+      </w:r>
+      <w:proofErr w:type="spellStart"/>
+      <w:r>
+        <w:rPr>
+          <w:rFonts w:ascii="Ubuntu Mono" w:eastAsia="Times New Roman" w:hAnsi="Ubuntu Mono" w:cs="Times New Roman"/>
+          <w:color w:val="FFFFFF"/>
+          <w:sz w:val="21"/>
+          <w:szCs w:val="21"/>
+          <w:shd w:val="clear" w:color="auto" w:fill="000000"/>
+          <w:lang w:eastAsia="en-IN"/>
+        </w:rPr>
+        <w:t>y_true</w:t>
+      </w:r>
+      <w:proofErr w:type="spellEnd"/>
+      <w:r>
+        <w:rPr>
+          <w:rFonts w:ascii="Ubuntu Mono" w:eastAsia="Times New Roman" w:hAnsi="Ubuntu Mono" w:cs="Times New Roman"/>
+          <w:color w:val="FFFFFF"/>
+          <w:sz w:val="21"/>
+          <w:szCs w:val="21"/>
+          <w:shd w:val="clear" w:color="auto" w:fill="000000"/>
+          <w:lang w:eastAsia="en-IN"/>
+        </w:rPr>
+        <w:t>, permutation)</w:t>
+      </w:r>
+    </w:p>
+    <w:p>
+      <w:pPr>
+        <w:spacing w:after="0" w:line="240" w:lineRule="auto"/>
+        <w:rPr>
+          <w:rFonts w:ascii="Ubuntu Mono" w:eastAsia="Times New Roman" w:hAnsi="Ubuntu Mono" w:cs="Times New Roman"/>
+          <w:color w:val="FFFFFF"/>
+          <w:sz w:val="21"/>
+          <w:szCs w:val="21"/>
+          <w:shd w:val="clear" w:color="auto" w:fill="000000"/>
+          <w:lang w:eastAsia="en-IN"/>
+        </w:rPr>
+      </w:pPr>
+      <w:r>
+        <w:rPr>
+          <w:rFonts w:ascii="Ubuntu Mono" w:eastAsia="Times New Roman" w:hAnsi="Ubuntu Mono" w:cs="Times New Roman"/>
+          <w:color w:val="FFFFFF"/>
+          <w:sz w:val="21"/>
+          <w:szCs w:val="21"/>
+          <w:shd w:val="clear" w:color="auto" w:fill="000000"/>
+          <w:lang w:eastAsia="en-IN"/>
+        </w:rPr>
+        <w:t xml:space="preserve">    grad = </w:t>
+      </w:r>
+      <w:r>
+        <w:rPr>
+          <w:rFonts w:ascii="Ubuntu Mono" w:eastAsia="Times New Roman" w:hAnsi="Ubuntu Mono" w:cs="Times New Roman"/>
+          <w:color w:val="E9950C"/>
+          <w:sz w:val="21"/>
+          <w:szCs w:val="21"/>
+          <w:bdr w:val="single" w:sz="2" w:space="0" w:color="D9D9E3" w:frame="1"/>
+          <w:shd w:val="clear" w:color="auto" w:fill="000000"/>
+          <w:lang w:eastAsia="en-IN"/>
+        </w:rPr>
+        <w:t>_</w:t>
+      </w:r>
+      <w:proofErr w:type="spellStart"/>
+      <w:r>
+        <w:rPr>
+          <w:rFonts w:ascii="Ubuntu Mono" w:eastAsia="Times New Roman" w:hAnsi="Ubuntu Mono" w:cs="Times New Roman"/>
+          <w:color w:val="E9950C"/>
+          <w:sz w:val="21"/>
+          <w:szCs w:val="21"/>
+          <w:bdr w:val="single" w:sz="2" w:space="0" w:color="D9D9E3" w:frame="1"/>
+          <w:shd w:val="clear" w:color="auto" w:fill="000000"/>
+          <w:lang w:eastAsia="en-IN"/>
+        </w:rPr>
+        <w:t>lovasz_grad</w:t>
+      </w:r>
+      <w:proofErr w:type="spellEnd"/>
+      <w:r>
+        <w:rPr>
+          <w:rFonts w:ascii="Ubuntu Mono" w:eastAsia="Times New Roman" w:hAnsi="Ubuntu Mono" w:cs="Times New Roman"/>
+          <w:color w:val="FFFFFF"/>
+          <w:sz w:val="21"/>
+          <w:szCs w:val="21"/>
+          <w:shd w:val="clear" w:color="auto" w:fill="000000"/>
+          <w:lang w:eastAsia="en-IN"/>
+        </w:rPr>
+        <w:t>(</w:t>
+      </w:r>
+      <w:proofErr w:type="spellStart"/>
+      <w:r>
+        <w:rPr>
+          <w:rFonts w:ascii="Ubuntu Mono" w:eastAsia="Times New Roman" w:hAnsi="Ubuntu Mono" w:cs="Times New Roman"/>
+          <w:color w:val="FFFFFF"/>
+          <w:sz w:val="21"/>
+          <w:szCs w:val="21"/>
+          <w:shd w:val="clear" w:color="auto" w:fill="000000"/>
+          <w:lang w:eastAsia="en-IN"/>
+        </w:rPr>
+        <w:t>gt_sorted</w:t>
+      </w:r>
+      <w:proofErr w:type="spellEnd"/>
+      <w:r>
+        <w:rPr>
+          <w:rFonts w:ascii="Ubuntu Mono" w:eastAsia="Times New Roman" w:hAnsi="Ubuntu Mono" w:cs="Times New Roman"/>
+          <w:color w:val="FFFFFF"/>
+          <w:sz w:val="21"/>
+          <w:szCs w:val="21"/>
+          <w:shd w:val="clear" w:color="auto" w:fill="000000"/>
+          <w:lang w:eastAsia="en-IN"/>
+        </w:rPr>
+        <w:t>)</w:t>
+      </w:r>
+    </w:p>
+    <w:p>
+      <w:pPr>
+        <w:spacing w:after="0" w:line="240" w:lineRule="auto"/>
+        <w:rPr>
+          <w:rFonts w:ascii="Ubuntu Mono" w:eastAsia="Times New Roman" w:hAnsi="Ubuntu Mono" w:cs="Times New Roman"/>
+          <w:color w:val="FFFFFF"/>
+          <w:sz w:val="21"/>
+          <w:szCs w:val="21"/>
+          <w:shd w:val="clear" w:color="auto" w:fill="000000"/>
+          <w:lang w:eastAsia="en-IN"/>
+        </w:rPr>
+      </w:pPr>
+      <w:r>
+        <w:rPr>
+          <w:rFonts w:ascii="Ubuntu Mono" w:eastAsia="Times New Roman" w:hAnsi="Ubuntu Mono" w:cs="Times New Roman"/>
+          <w:color w:val="FFFFFF"/>
+          <w:sz w:val="21"/>
+          <w:szCs w:val="21"/>
+          <w:shd w:val="clear" w:color="auto" w:fill="000000"/>
+          <w:lang w:eastAsia="en-IN"/>
+        </w:rPr>
+        <w:t xml:space="preserve">    loss = </w:t>
+      </w:r>
+      <w:proofErr w:type="spellStart"/>
+      <w:r>
+        <w:rPr>
+          <w:rFonts w:ascii="Ubuntu Mono" w:eastAsia="Times New Roman" w:hAnsi="Ubuntu Mono" w:cs="Times New Roman"/>
+          <w:color w:val="FFFFFF"/>
+          <w:sz w:val="21"/>
+          <w:szCs w:val="21"/>
+          <w:shd w:val="clear" w:color="auto" w:fill="000000"/>
+          <w:lang w:eastAsia="en-IN"/>
+        </w:rPr>
+        <w:t>tf.</w:t>
+      </w:r>
+      <w:r>
+        <w:rPr>
+          <w:rFonts w:ascii="Ubuntu Mono" w:eastAsia="Times New Roman" w:hAnsi="Ubuntu Mono" w:cs="Times New Roman"/>
+          <w:color w:val="E9950C"/>
+          <w:sz w:val="21"/>
+          <w:szCs w:val="21"/>
+          <w:bdr w:val="single" w:sz="2" w:space="0" w:color="D9D9E3" w:frame="1"/>
+          <w:shd w:val="clear" w:color="auto" w:fill="000000"/>
+          <w:lang w:eastAsia="en-IN"/>
+        </w:rPr>
+        <w:t>tensordot</w:t>
+      </w:r>
+      <w:proofErr w:type="spellEnd"/>
+      <w:r>
+        <w:rPr>
+          <w:rFonts w:ascii="Ubuntu Mono" w:eastAsia="Times New Roman" w:hAnsi="Ubuntu Mono" w:cs="Times New Roman"/>
+          <w:color w:val="FFFFFF"/>
+          <w:sz w:val="21"/>
+          <w:szCs w:val="21"/>
+          <w:shd w:val="clear" w:color="auto" w:fill="000000"/>
+          <w:lang w:eastAsia="en-IN"/>
+        </w:rPr>
+        <w:t>(</w:t>
+      </w:r>
+      <w:proofErr w:type="spellStart"/>
+      <w:r>
+        <w:rPr>
+          <w:rFonts w:ascii="Ubuntu Mono" w:eastAsia="Times New Roman" w:hAnsi="Ubuntu Mono" w:cs="Times New Roman"/>
+          <w:color w:val="FFFFFF"/>
+          <w:sz w:val="21"/>
+          <w:szCs w:val="21"/>
+          <w:shd w:val="clear" w:color="auto" w:fill="000000"/>
+          <w:lang w:eastAsia="en-IN"/>
+        </w:rPr>
+        <w:t>tf.nn.</w:t>
+      </w:r>
+      <w:r>
+        <w:rPr>
+          <w:rFonts w:ascii="Ubuntu Mono" w:eastAsia="Times New Roman" w:hAnsi="Ubuntu Mono" w:cs="Times New Roman"/>
+          <w:color w:val="E9950C"/>
+          <w:sz w:val="21"/>
+          <w:szCs w:val="21"/>
+          <w:bdr w:val="single" w:sz="2" w:space="0" w:color="D9D9E3" w:frame="1"/>
+          <w:shd w:val="clear" w:color="auto" w:fill="000000"/>
+          <w:lang w:eastAsia="en-IN"/>
+        </w:rPr>
+        <w:t>relu</w:t>
+      </w:r>
+      <w:proofErr w:type="spellEnd"/>
+      <w:r>
+        <w:rPr>
+          <w:rFonts w:ascii="Ubuntu Mono" w:eastAsia="Times New Roman" w:hAnsi="Ubuntu Mono" w:cs="Times New Roman"/>
+          <w:color w:val="FFFFFF"/>
+          <w:sz w:val="21"/>
+          <w:szCs w:val="21"/>
+          <w:shd w:val="clear" w:color="auto" w:fill="000000"/>
+          <w:lang w:eastAsia="en-IN"/>
+        </w:rPr>
+        <w:t>(</w:t>
+      </w:r>
+      <w:proofErr w:type="spellStart"/>
+      <w:r>
+        <w:rPr>
+          <w:rFonts w:ascii="Ubuntu Mono" w:eastAsia="Times New Roman" w:hAnsi="Ubuntu Mono" w:cs="Times New Roman"/>
+          <w:color w:val="FFFFFF"/>
+          <w:sz w:val="21"/>
+          <w:szCs w:val="21"/>
+          <w:shd w:val="clear" w:color="auto" w:fill="000000"/>
+          <w:lang w:eastAsia="en-IN"/>
+        </w:rPr>
+        <w:t>errors_sorted</w:t>
+      </w:r>
+      <w:proofErr w:type="spellEnd"/>
+      <w:r>
+        <w:rPr>
+          <w:rFonts w:ascii="Ubuntu Mono" w:eastAsia="Times New Roman" w:hAnsi="Ubuntu Mono" w:cs="Times New Roman"/>
+          <w:color w:val="FFFFFF"/>
+          <w:sz w:val="21"/>
+          <w:szCs w:val="21"/>
+          <w:shd w:val="clear" w:color="auto" w:fill="000000"/>
+          <w:lang w:eastAsia="en-IN"/>
+        </w:rPr>
+        <w:t xml:space="preserve">), </w:t>
+      </w:r>
+      <w:proofErr w:type="spellStart"/>
+      <w:r>
+        <w:rPr>
+          <w:rFonts w:ascii="Ubuntu Mono" w:eastAsia="Times New Roman" w:hAnsi="Ubuntu Mono" w:cs="Times New Roman"/>
+          <w:color w:val="FFFFFF"/>
+          <w:sz w:val="21"/>
+          <w:szCs w:val="21"/>
+          <w:shd w:val="clear" w:color="auto" w:fill="000000"/>
+          <w:lang w:eastAsia="en-IN"/>
+        </w:rPr>
+        <w:t>tf.</w:t>
+      </w:r>
+      <w:r>
+        <w:rPr>
+          <w:rFonts w:ascii="Ubuntu Mono" w:eastAsia="Times New Roman" w:hAnsi="Ubuntu Mono" w:cs="Times New Roman"/>
+          <w:color w:val="E9950C"/>
+          <w:sz w:val="21"/>
+          <w:szCs w:val="21"/>
+          <w:bdr w:val="single" w:sz="2" w:space="0" w:color="D9D9E3" w:frame="1"/>
+          <w:shd w:val="clear" w:color="auto" w:fill="000000"/>
+          <w:lang w:eastAsia="en-IN"/>
+        </w:rPr>
+        <w:t>stop_gradient</w:t>
+      </w:r>
+      <w:proofErr w:type="spellEnd"/>
+      <w:r>
+        <w:rPr>
+          <w:rFonts w:ascii="Ubuntu Mono" w:eastAsia="Times New Roman" w:hAnsi="Ubuntu Mono" w:cs="Times New Roman"/>
+          <w:color w:val="FFFFFF"/>
+          <w:sz w:val="21"/>
+          <w:szCs w:val="21"/>
+          <w:shd w:val="clear" w:color="auto" w:fill="000000"/>
+          <w:lang w:eastAsia="en-IN"/>
+        </w:rPr>
+        <w:t xml:space="preserve">(grad), </w:t>
+      </w:r>
+      <w:r>
+        <w:rPr>
+          <w:rFonts w:ascii="Ubuntu Mono" w:eastAsia="Times New Roman" w:hAnsi="Ubuntu Mono" w:cs="Times New Roman"/>
+          <w:color w:val="DF3079"/>
+          <w:sz w:val="21"/>
+          <w:szCs w:val="21"/>
+          <w:bdr w:val="single" w:sz="2" w:space="0" w:color="D9D9E3" w:frame="1"/>
+          <w:shd w:val="clear" w:color="auto" w:fill="000000"/>
+          <w:lang w:eastAsia="en-IN"/>
+        </w:rPr>
+        <w:t>1</w:t>
+      </w:r>
+      <w:r>
+        <w:rPr>
+          <w:rFonts w:ascii="Ubuntu Mono" w:eastAsia="Times New Roman" w:hAnsi="Ubuntu Mono" w:cs="Times New Roman"/>
+          <w:color w:val="FFFFFF"/>
+          <w:sz w:val="21"/>
+          <w:szCs w:val="21"/>
+          <w:shd w:val="clear" w:color="auto" w:fill="000000"/>
+          <w:lang w:eastAsia="en-IN"/>
+        </w:rPr>
+        <w:t>)</w:t>
+      </w:r>
+    </w:p>
+    <w:p>
+      <w:pPr>
+        <w:spacing w:after="0" w:line="240" w:lineRule="auto"/>
+        <w:rPr>
+          <w:rFonts w:ascii="Ubuntu Mono" w:eastAsia="Times New Roman" w:hAnsi="Ubuntu Mono" w:cs="Times New Roman"/>
+          <w:color w:val="FFFFFF"/>
+          <w:sz w:val="21"/>
+          <w:szCs w:val="21"/>
+          <w:shd w:val="clear" w:color="auto" w:fill="000000"/>
+          <w:lang w:eastAsia="en-IN"/>
+        </w:rPr>
+      </w:pPr>
+      <w:r>
+        <w:rPr>
+          <w:rFonts w:ascii="Ubuntu Mono" w:eastAsia="Times New Roman" w:hAnsi="Ubuntu Mono" w:cs="Times New Roman"/>
+          <w:color w:val="FFFFFF"/>
+          <w:sz w:val="21"/>
+          <w:szCs w:val="21"/>
+          <w:shd w:val="clear" w:color="auto" w:fill="000000"/>
+          <w:lang w:eastAsia="en-IN"/>
+        </w:rPr>
+        <w:t xml:space="preserve">    return loss * alpha</w:t>
+      </w:r>
+    </w:p>
+    <w:p>
+      <w:pPr>
+        <w:spacing w:after="0" w:line="240" w:lineRule="auto"/>
+        <w:rPr>
+          <w:rFonts w:ascii="Ubuntu Mono" w:eastAsia="Times New Roman" w:hAnsi="Ubuntu Mono" w:cs="Times New Roman"/>
+          <w:color w:val="FFFFFF"/>
+          <w:sz w:val="21"/>
+          <w:szCs w:val="21"/>
+          <w:shd w:val="clear" w:color="auto" w:fill="000000"/>
+          <w:lang w:eastAsia="en-IN"/>
+        </w:rPr>
+      </w:pPr>
+    </w:p>
+    <w:p>
+      <w:pPr>
+        <w:spacing w:after="0" w:line="240" w:lineRule="auto"/>
+        <w:rPr>
+          <w:rFonts w:ascii="Ubuntu Mono" w:eastAsia="Times New Roman" w:hAnsi="Ubuntu Mono" w:cs="Times New Roman"/>
+          <w:color w:val="FFFFFF"/>
+          <w:sz w:val="21"/>
+          <w:szCs w:val="21"/>
+          <w:shd w:val="clear" w:color="auto" w:fill="000000"/>
+          <w:lang w:eastAsia="en-IN"/>
+        </w:rPr>
+      </w:pPr>
+      <w:r>
+        <w:rPr>
+          <w:rFonts w:ascii="Ubuntu Mono" w:eastAsia="Times New Roman" w:hAnsi="Ubuntu Mono" w:cs="Times New Roman"/>
+          <w:color w:val="FFFFFF"/>
+          <w:sz w:val="21"/>
+          <w:szCs w:val="21"/>
+          <w:shd w:val="clear" w:color="auto" w:fill="000000"/>
+          <w:lang w:eastAsia="en-IN"/>
+        </w:rPr>
+        <w:t xml:space="preserve">def </w:t>
+      </w:r>
+      <w:r>
+        <w:rPr>
+          <w:rFonts w:ascii="Ubuntu Mono" w:eastAsia="Times New Roman" w:hAnsi="Ubuntu Mono" w:cs="Times New Roman"/>
+          <w:color w:val="E9950C"/>
+          <w:sz w:val="21"/>
+          <w:szCs w:val="21"/>
+          <w:bdr w:val="single" w:sz="2" w:space="0" w:color="D9D9E3" w:frame="1"/>
+          <w:shd w:val="clear" w:color="auto" w:fill="000000"/>
+          <w:lang w:eastAsia="en-IN"/>
+        </w:rPr>
+        <w:t>_</w:t>
+      </w:r>
+      <w:proofErr w:type="spellStart"/>
+      <w:r>
+        <w:rPr>
+          <w:rFonts w:ascii="Ubuntu Mono" w:eastAsia="Times New Roman" w:hAnsi="Ubuntu Mono" w:cs="Times New Roman"/>
+          <w:color w:val="E9950C"/>
+          <w:sz w:val="21"/>
+          <w:szCs w:val="21"/>
+          <w:bdr w:val="single" w:sz="2" w:space="0" w:color="D9D9E3" w:frame="1"/>
+          <w:shd w:val="clear" w:color="auto" w:fill="000000"/>
+          <w:lang w:eastAsia="en-IN"/>
+        </w:rPr>
+        <w:t>lovasz_grad</w:t>
+      </w:r>
+      <w:proofErr w:type="spellEnd"/>
+      <w:r>
+        <w:rPr>
+          <w:rFonts w:ascii="Ubuntu Mono" w:eastAsia="Times New Roman" w:hAnsi="Ubuntu Mono" w:cs="Times New Roman"/>
+          <w:color w:val="FFFFFF"/>
+          <w:sz w:val="21"/>
+          <w:szCs w:val="21"/>
+          <w:shd w:val="clear" w:color="auto" w:fill="000000"/>
+          <w:lang w:eastAsia="en-IN"/>
+        </w:rPr>
+        <w:t>(</w:t>
+      </w:r>
+      <w:proofErr w:type="spellStart"/>
+      <w:r>
+        <w:rPr>
+          <w:rFonts w:ascii="Ubuntu Mono" w:eastAsia="Times New Roman" w:hAnsi="Ubuntu Mono" w:cs="Times New Roman"/>
+          <w:color w:val="FFFFFF"/>
+          <w:sz w:val="21"/>
+          <w:szCs w:val="21"/>
+          <w:shd w:val="clear" w:color="auto" w:fill="000000"/>
+          <w:lang w:eastAsia="en-IN"/>
+        </w:rPr>
+        <w:t>gt_sorted</w:t>
+      </w:r>
+      <w:proofErr w:type="spellEnd"/>
+      <w:r>
+        <w:rPr>
+          <w:rFonts w:ascii="Ubuntu Mono" w:eastAsia="Times New Roman" w:hAnsi="Ubuntu Mono" w:cs="Times New Roman"/>
+          <w:color w:val="FFFFFF"/>
+          <w:sz w:val="21"/>
+          <w:szCs w:val="21"/>
+          <w:shd w:val="clear" w:color="auto" w:fill="000000"/>
+          <w:lang w:eastAsia="en-IN"/>
+        </w:rPr>
+        <w:t>):</w:t>
+      </w:r>
+    </w:p>
+    <w:p>
+      <w:pPr>
+        <w:spacing w:after="0" w:line="240" w:lineRule="auto"/>
+        <w:rPr>
+          <w:rFonts w:ascii="Ubuntu Mono" w:eastAsia="Times New Roman" w:hAnsi="Ubuntu Mono" w:cs="Times New Roman"/>
+          <w:color w:val="FFFFFF"/>
+          <w:sz w:val="21"/>
+          <w:szCs w:val="21"/>
+          <w:shd w:val="clear" w:color="auto" w:fill="000000"/>
+          <w:lang w:eastAsia="en-IN"/>
+        </w:rPr>
+      </w:pPr>
+      <w:r>
+        <w:rPr>
+          <w:rFonts w:ascii="Ubuntu Mono" w:eastAsia="Times New Roman" w:hAnsi="Ubuntu Mono" w:cs="Times New Roman"/>
+          <w:color w:val="FFFFFF"/>
+          <w:sz w:val="21"/>
+          <w:szCs w:val="21"/>
+          <w:shd w:val="clear" w:color="auto" w:fill="000000"/>
+          <w:lang w:eastAsia="en-IN"/>
+        </w:rPr>
+        <w:t xml:space="preserve">    </w:t>
+      </w:r>
+      <w:proofErr w:type="spellStart"/>
+      <w:r>
+        <w:rPr>
+          <w:rFonts w:ascii="Ubuntu Mono" w:eastAsia="Times New Roman" w:hAnsi="Ubuntu Mono" w:cs="Times New Roman"/>
+          <w:color w:val="FFFFFF"/>
+          <w:sz w:val="21"/>
+          <w:szCs w:val="21"/>
+          <w:shd w:val="clear" w:color="auto" w:fill="000000"/>
+          <w:lang w:eastAsia="en-IN"/>
+        </w:rPr>
+        <w:t>gts</w:t>
+      </w:r>
+      <w:proofErr w:type="spellEnd"/>
+      <w:r>
+        <w:rPr>
+          <w:rFonts w:ascii="Ubuntu Mono" w:eastAsia="Times New Roman" w:hAnsi="Ubuntu Mono" w:cs="Times New Roman"/>
+          <w:color w:val="FFFFFF"/>
+          <w:sz w:val="21"/>
+          <w:szCs w:val="21"/>
+          <w:shd w:val="clear" w:color="auto" w:fill="000000"/>
+          <w:lang w:eastAsia="en-IN"/>
+        </w:rPr>
+        <w:t xml:space="preserve"> = </w:t>
+      </w:r>
+      <w:proofErr w:type="spellStart"/>
+      <w:r>
+        <w:rPr>
+          <w:rFonts w:ascii="Ubuntu Mono" w:eastAsia="Times New Roman" w:hAnsi="Ubuntu Mono" w:cs="Times New Roman"/>
+          <w:color w:val="FFFFFF"/>
+          <w:sz w:val="21"/>
+          <w:szCs w:val="21"/>
+          <w:shd w:val="clear" w:color="auto" w:fill="000000"/>
+          <w:lang w:eastAsia="en-IN"/>
+        </w:rPr>
+        <w:t>tf.</w:t>
+      </w:r>
+      <w:r>
+        <w:rPr>
+          <w:rFonts w:ascii="Ubuntu Mono" w:eastAsia="Times New Roman" w:hAnsi="Ubuntu Mono" w:cs="Times New Roman"/>
+          <w:color w:val="E9950C"/>
+          <w:sz w:val="21"/>
+          <w:szCs w:val="21"/>
+          <w:bdr w:val="single" w:sz="2" w:space="0" w:color="D9D9E3" w:frame="1"/>
+          <w:shd w:val="clear" w:color="auto" w:fill="000000"/>
+          <w:lang w:eastAsia="en-IN"/>
+        </w:rPr>
+        <w:t>reduce_sum</w:t>
+      </w:r>
+      <w:proofErr w:type="spellEnd"/>
+      <w:r>
+        <w:rPr>
+          <w:rFonts w:ascii="Ubuntu Mono" w:eastAsia="Times New Roman" w:hAnsi="Ubuntu Mono" w:cs="Times New Roman"/>
+          <w:color w:val="FFFFFF"/>
+          <w:sz w:val="21"/>
+          <w:szCs w:val="21"/>
+          <w:shd w:val="clear" w:color="auto" w:fill="000000"/>
+          <w:lang w:eastAsia="en-IN"/>
+        </w:rPr>
+        <w:t>(</w:t>
+      </w:r>
+      <w:proofErr w:type="spellStart"/>
+      <w:r>
+        <w:rPr>
+          <w:rFonts w:ascii="Ubuntu Mono" w:eastAsia="Times New Roman" w:hAnsi="Ubuntu Mono" w:cs="Times New Roman"/>
+          <w:color w:val="FFFFFF"/>
+          <w:sz w:val="21"/>
+          <w:szCs w:val="21"/>
+          <w:shd w:val="clear" w:color="auto" w:fill="000000"/>
+          <w:lang w:eastAsia="en-IN"/>
+        </w:rPr>
+        <w:t>gt_sorted</w:t>
+      </w:r>
+      <w:proofErr w:type="spellEnd"/>
+      <w:r>
+        <w:rPr>
+          <w:rFonts w:ascii="Ubuntu Mono" w:eastAsia="Times New Roman" w:hAnsi="Ubuntu Mono" w:cs="Times New Roman"/>
+          <w:color w:val="FFFFFF"/>
+          <w:sz w:val="21"/>
+          <w:szCs w:val="21"/>
+          <w:shd w:val="clear" w:color="auto" w:fill="000000"/>
+          <w:lang w:eastAsia="en-IN"/>
+        </w:rPr>
+        <w:t>)</w:t>
+      </w:r>
+    </w:p>
+    <w:p>
+      <w:pPr>
+        <w:spacing w:after="0" w:line="240" w:lineRule="auto"/>
+        <w:rPr>
+          <w:rFonts w:ascii="Ubuntu Mono" w:eastAsia="Times New Roman" w:hAnsi="Ubuntu Mono" w:cs="Times New Roman"/>
+          <w:color w:val="FFFFFF"/>
+          <w:sz w:val="21"/>
+          <w:szCs w:val="21"/>
+          <w:shd w:val="clear" w:color="auto" w:fill="000000"/>
+          <w:lang w:eastAsia="en-IN"/>
+        </w:rPr>
+      </w:pPr>
+      <w:r>
+        <w:rPr>
+          <w:rFonts w:ascii="Ubuntu Mono" w:eastAsia="Times New Roman" w:hAnsi="Ubuntu Mono" w:cs="Times New Roman"/>
+          <w:color w:val="FFFFFF"/>
+          <w:sz w:val="21"/>
+          <w:szCs w:val="21"/>
+          <w:shd w:val="clear" w:color="auto" w:fill="000000"/>
+          <w:lang w:eastAsia="en-IN"/>
+        </w:rPr>
+        <w:t xml:space="preserve">    intersection = </w:t>
+      </w:r>
+      <w:proofErr w:type="spellStart"/>
+      <w:r>
+        <w:rPr>
+          <w:rFonts w:ascii="Ubuntu Mono" w:eastAsia="Times New Roman" w:hAnsi="Ubuntu Mono" w:cs="Times New Roman"/>
+          <w:color w:val="FFFFFF"/>
+          <w:sz w:val="21"/>
+          <w:szCs w:val="21"/>
+          <w:shd w:val="clear" w:color="auto" w:fill="000000"/>
+          <w:lang w:eastAsia="en-IN"/>
+        </w:rPr>
+        <w:t>gts</w:t>
+      </w:r>
+      <w:proofErr w:type="spellEnd"/>
+      <w:r>
+        <w:rPr>
+          <w:rFonts w:ascii="Ubuntu Mono" w:eastAsia="Times New Roman" w:hAnsi="Ubuntu Mono" w:cs="Times New Roman"/>
+          <w:color w:val="FFFFFF"/>
+          <w:sz w:val="21"/>
+          <w:szCs w:val="21"/>
+          <w:shd w:val="clear" w:color="auto" w:fill="000000"/>
+          <w:lang w:eastAsia="en-IN"/>
+        </w:rPr>
+        <w:t xml:space="preserve"> - </w:t>
+      </w:r>
+      <w:proofErr w:type="spellStart"/>
+      <w:r>
+        <w:rPr>
+          <w:rFonts w:ascii="Ubuntu Mono" w:eastAsia="Times New Roman" w:hAnsi="Ubuntu Mono" w:cs="Times New Roman"/>
+          <w:color w:val="FFFFFF"/>
+          <w:sz w:val="21"/>
+          <w:szCs w:val="21"/>
+          <w:shd w:val="clear" w:color="auto" w:fill="000000"/>
+          <w:lang w:eastAsia="en-IN"/>
+        </w:rPr>
+        <w:t>tf.</w:t>
+      </w:r>
+      <w:r>
+        <w:rPr>
+          <w:rFonts w:ascii="Ubuntu Mono" w:eastAsia="Times New Roman" w:hAnsi="Ubuntu Mono" w:cs="Times New Roman"/>
+          <w:color w:val="E9950C"/>
+          <w:sz w:val="21"/>
+          <w:szCs w:val="21"/>
+          <w:bdr w:val="single" w:sz="2" w:space="0" w:color="D9D9E3" w:frame="1"/>
+          <w:shd w:val="clear" w:color="auto" w:fill="000000"/>
+          <w:lang w:eastAsia="en-IN"/>
+        </w:rPr>
+        <w:t>cumsum</w:t>
+      </w:r>
+      <w:proofErr w:type="spellEnd"/>
+      <w:r>
+        <w:rPr>
+          <w:rFonts w:ascii="Ubuntu Mono" w:eastAsia="Times New Roman" w:hAnsi="Ubuntu Mono" w:cs="Times New Roman"/>
+          <w:color w:val="FFFFFF"/>
+          <w:sz w:val="21"/>
+          <w:szCs w:val="21"/>
+          <w:shd w:val="clear" w:color="auto" w:fill="000000"/>
+          <w:lang w:eastAsia="en-IN"/>
+        </w:rPr>
+        <w:t>(</w:t>
+      </w:r>
+      <w:proofErr w:type="spellStart"/>
+      <w:r>
+        <w:rPr>
+          <w:rFonts w:ascii="Ubuntu Mono" w:eastAsia="Times New Roman" w:hAnsi="Ubuntu Mono" w:cs="Times New Roman"/>
+          <w:color w:val="FFFFFF"/>
+          <w:sz w:val="21"/>
+          <w:szCs w:val="21"/>
+          <w:shd w:val="clear" w:color="auto" w:fill="000000"/>
+          <w:lang w:eastAsia="en-IN"/>
+        </w:rPr>
+        <w:t>gt_sorted</w:t>
+      </w:r>
+      <w:proofErr w:type="spellEnd"/>
+      <w:r>
+        <w:rPr>
+          <w:rFonts w:ascii="Ubuntu Mono" w:eastAsia="Times New Roman" w:hAnsi="Ubuntu Mono" w:cs="Times New Roman"/>
+          <w:color w:val="FFFFFF"/>
+          <w:sz w:val="21"/>
+          <w:szCs w:val="21"/>
+          <w:shd w:val="clear" w:color="auto" w:fill="000000"/>
+          <w:lang w:eastAsia="en-IN"/>
+        </w:rPr>
+        <w:t>)</w:t>
+      </w:r>
+    </w:p>
+    <w:p>
+      <w:pPr>
+        <w:spacing w:after="0" w:line="240" w:lineRule="auto"/>
+        <w:rPr>
+          <w:rFonts w:ascii="Ubuntu Mono" w:eastAsia="Times New Roman" w:hAnsi="Ubuntu Mono" w:cs="Times New Roman"/>
+          <w:color w:val="FFFFFF"/>
+          <w:sz w:val="21"/>
+          <w:szCs w:val="21"/>
+          <w:shd w:val="clear" w:color="auto" w:fill="000000"/>
+          <w:lang w:eastAsia="en-IN"/>
+        </w:rPr>
+      </w:pPr>
+      <w:r>
+        <w:rPr>
+          <w:rFonts w:ascii="Ubuntu Mono" w:eastAsia="Times New Roman" w:hAnsi="Ubuntu Mono" w:cs="Times New Roman"/>
+          <w:color w:val="FFFFFF"/>
+          <w:sz w:val="21"/>
+          <w:szCs w:val="21"/>
+          <w:shd w:val="clear" w:color="auto" w:fill="000000"/>
+          <w:lang w:eastAsia="en-IN"/>
+        </w:rPr>
+        <w:t xml:space="preserve">    union = </w:t>
+      </w:r>
+      <w:proofErr w:type="spellStart"/>
+      <w:r>
+        <w:rPr>
+          <w:rFonts w:ascii="Ubuntu Mono" w:eastAsia="Times New Roman" w:hAnsi="Ubuntu Mono" w:cs="Times New Roman"/>
+          <w:color w:val="FFFFFF"/>
+          <w:sz w:val="21"/>
+          <w:szCs w:val="21"/>
+          <w:shd w:val="clear" w:color="auto" w:fill="000000"/>
+          <w:lang w:eastAsia="en-IN"/>
+        </w:rPr>
+        <w:t>gts</w:t>
+      </w:r>
+      <w:proofErr w:type="spellEnd"/>
+      <w:r>
+        <w:rPr>
+          <w:rFonts w:ascii="Ubuntu Mono" w:eastAsia="Times New Roman" w:hAnsi="Ubuntu Mono" w:cs="Times New Roman"/>
+          <w:color w:val="FFFFFF"/>
+          <w:sz w:val="21"/>
+          <w:szCs w:val="21"/>
+          <w:shd w:val="clear" w:color="auto" w:fill="000000"/>
+          <w:lang w:eastAsia="en-IN"/>
+        </w:rPr>
+        <w:t xml:space="preserve"> + </w:t>
+      </w:r>
+      <w:proofErr w:type="spellStart"/>
+      <w:r>
+        <w:rPr>
+          <w:rFonts w:ascii="Ubuntu Mono" w:eastAsia="Times New Roman" w:hAnsi="Ubuntu Mono" w:cs="Times New Roman"/>
+          <w:color w:val="FFFFFF"/>
+          <w:sz w:val="21"/>
+          <w:szCs w:val="21"/>
+          <w:shd w:val="clear" w:color="auto" w:fill="000000"/>
+          <w:lang w:eastAsia="en-IN"/>
+        </w:rPr>
+        <w:t>tf.</w:t>
+      </w:r>
+      <w:r>
+        <w:rPr>
+          <w:rFonts w:ascii="Ubuntu Mono" w:eastAsia="Times New Roman" w:hAnsi="Ubuntu Mono" w:cs="Times New Roman"/>
+          <w:color w:val="E9950C"/>
+          <w:sz w:val="21"/>
+          <w:szCs w:val="21"/>
+          <w:bdr w:val="single" w:sz="2" w:space="0" w:color="D9D9E3" w:frame="1"/>
+          <w:shd w:val="clear" w:color="auto" w:fill="000000"/>
+          <w:lang w:eastAsia="en-IN"/>
+        </w:rPr>
+        <w:t>cumsum</w:t>
+      </w:r>
+      <w:proofErr w:type="spellEnd"/>
+      <w:r>
+        <w:rPr>
+          <w:rFonts w:ascii="Ubuntu Mono" w:eastAsia="Times New Roman" w:hAnsi="Ubuntu Mono" w:cs="Times New Roman"/>
+          <w:color w:val="FFFFFF"/>
+          <w:sz w:val="21"/>
+          <w:szCs w:val="21"/>
+          <w:shd w:val="clear" w:color="auto" w:fill="000000"/>
+          <w:lang w:eastAsia="en-IN"/>
+        </w:rPr>
+        <w:t>(</w:t>
+      </w:r>
+      <w:r>
+        <w:rPr>
+          <w:rFonts w:ascii="Ubuntu Mono" w:eastAsia="Times New Roman" w:hAnsi="Ubuntu Mono" w:cs="Times New Roman"/>
+          <w:color w:val="DF3079"/>
+          <w:sz w:val="21"/>
+          <w:szCs w:val="21"/>
+          <w:bdr w:val="single" w:sz="2" w:space="0" w:color="D9D9E3" w:frame="1"/>
+          <w:shd w:val="clear" w:color="auto" w:fill="000000"/>
+          <w:lang w:eastAsia="en-IN"/>
+        </w:rPr>
+        <w:t>1</w:t>
+      </w:r>
+      <w:r>
+        <w:rPr>
+          <w:rFonts w:ascii="Ubuntu Mono" w:eastAsia="Times New Roman" w:hAnsi="Ubuntu Mono" w:cs="Times New Roman"/>
+          <w:color w:val="FFFFFF"/>
+          <w:sz w:val="21"/>
+          <w:szCs w:val="21"/>
+          <w:shd w:val="clear" w:color="auto" w:fill="000000"/>
+          <w:lang w:eastAsia="en-IN"/>
+        </w:rPr>
+        <w:t xml:space="preserve"> - </w:t>
+      </w:r>
+      <w:proofErr w:type="spellStart"/>
+      <w:r>
+        <w:rPr>
+          <w:rFonts w:ascii="Ubuntu Mono" w:eastAsia="Times New Roman" w:hAnsi="Ubuntu Mono" w:cs="Times New Roman"/>
+          <w:color w:val="FFFFFF"/>
+          <w:sz w:val="21"/>
+          <w:szCs w:val="21"/>
+          <w:shd w:val="clear" w:color="auto" w:fill="000000"/>
+          <w:lang w:eastAsia="en-IN"/>
+        </w:rPr>
+        <w:t>gt_sorted</w:t>
+      </w:r>
+      <w:proofErr w:type="spellEnd"/>
+      <w:r>
+        <w:rPr>
+          <w:rFonts w:ascii="Ubuntu Mono" w:eastAsia="Times New Roman" w:hAnsi="Ubuntu Mono" w:cs="Times New Roman"/>
+          <w:color w:val="FFFFFF"/>
+          <w:sz w:val="21"/>
+          <w:szCs w:val="21"/>
+          <w:shd w:val="clear" w:color="auto" w:fill="000000"/>
+          <w:lang w:eastAsia="en-IN"/>
+        </w:rPr>
+        <w:t>)</w:t>
+      </w:r>
+    </w:p>
+    <w:p>
+      <w:pPr>
+        <w:spacing w:after="0" w:line="240" w:lineRule="auto"/>
+        <w:rPr>
+          <w:rFonts w:ascii="Ubuntu Mono" w:eastAsia="Times New Roman" w:hAnsi="Ubuntu Mono" w:cs="Times New Roman"/>
+          <w:color w:val="FFFFFF"/>
+          <w:sz w:val="21"/>
+          <w:szCs w:val="21"/>
+          <w:shd w:val="clear" w:color="auto" w:fill="000000"/>
+          <w:lang w:eastAsia="en-IN"/>
+        </w:rPr>
+      </w:pPr>
+      <w:r>
+        <w:rPr>
+          <w:rFonts w:ascii="Ubuntu Mono" w:eastAsia="Times New Roman" w:hAnsi="Ubuntu Mono" w:cs="Times New Roman"/>
+          <w:color w:val="FFFFFF"/>
+          <w:sz w:val="21"/>
+          <w:szCs w:val="21"/>
+          <w:shd w:val="clear" w:color="auto" w:fill="000000"/>
+          <w:lang w:eastAsia="en-IN"/>
+        </w:rPr>
+        <w:t xml:space="preserve">    </w:t>
+      </w:r>
+      <w:proofErr w:type="spellStart"/>
+      <w:r>
+        <w:rPr>
+          <w:rFonts w:ascii="Ubuntu Mono" w:eastAsia="Times New Roman" w:hAnsi="Ubuntu Mono" w:cs="Times New Roman"/>
+          <w:color w:val="FFFFFF"/>
+          <w:sz w:val="21"/>
+          <w:szCs w:val="21"/>
+          <w:shd w:val="clear" w:color="auto" w:fill="000000"/>
+          <w:lang w:eastAsia="en-IN"/>
+        </w:rPr>
+        <w:t>jaccard</w:t>
+      </w:r>
+      <w:proofErr w:type="spellEnd"/>
+      <w:r>
+        <w:rPr>
+          <w:rFonts w:ascii="Ubuntu Mono" w:eastAsia="Times New Roman" w:hAnsi="Ubuntu Mono" w:cs="Times New Roman"/>
+          <w:color w:val="FFFFFF"/>
+          <w:sz w:val="21"/>
+          <w:szCs w:val="21"/>
+          <w:shd w:val="clear" w:color="auto" w:fill="000000"/>
+          <w:lang w:eastAsia="en-IN"/>
+        </w:rPr>
+        <w:t xml:space="preserve"> = </w:t>
+      </w:r>
+      <w:r>
+        <w:rPr>
+          <w:rFonts w:ascii="Ubuntu Mono" w:eastAsia="Times New Roman" w:hAnsi="Ubuntu Mono" w:cs="Times New Roman"/>
+          <w:color w:val="DF3079"/>
+          <w:sz w:val="21"/>
+          <w:szCs w:val="21"/>
+          <w:bdr w:val="single" w:sz="2" w:space="0" w:color="D9D9E3" w:frame="1"/>
+          <w:shd w:val="clear" w:color="auto" w:fill="000000"/>
+          <w:lang w:eastAsia="en-IN"/>
+        </w:rPr>
+        <w:t>1</w:t>
+      </w:r>
+      <w:r>
+        <w:rPr>
+          <w:rFonts w:ascii="Ubuntu Mono" w:eastAsia="Times New Roman" w:hAnsi="Ubuntu Mono" w:cs="Times New Roman"/>
+          <w:color w:val="FFFFFF"/>
+          <w:sz w:val="21"/>
+          <w:szCs w:val="21"/>
+          <w:shd w:val="clear" w:color="auto" w:fill="000000"/>
+          <w:lang w:eastAsia="en-IN"/>
+        </w:rPr>
+        <w:t>. - intersection / union</w:t>
+      </w:r>
+    </w:p>
+    <w:p>
+      <w:pPr>
+        <w:spacing w:after="0" w:line="240" w:lineRule="auto"/>
+        <w:rPr>
+          <w:rFonts w:ascii="Ubuntu Mono" w:eastAsia="Times New Roman" w:hAnsi="Ubuntu Mono" w:cs="Times New Roman"/>
+          <w:color w:val="FFFFFF"/>
+          <w:sz w:val="21"/>
+          <w:szCs w:val="21"/>
+          <w:shd w:val="clear" w:color="auto" w:fill="000000"/>
+          <w:lang w:eastAsia="en-IN"/>
+        </w:rPr>
+      </w:pPr>
+      <w:r>
+        <w:rPr>
+          <w:rFonts w:ascii="Ubuntu Mono" w:eastAsia="Times New Roman" w:hAnsi="Ubuntu Mono" w:cs="Times New Roman"/>
+          <w:color w:val="FFFFFF"/>
+          <w:sz w:val="21"/>
+          <w:szCs w:val="21"/>
+          <w:shd w:val="clear" w:color="auto" w:fill="000000"/>
+          <w:lang w:eastAsia="en-IN"/>
+        </w:rPr>
+        <w:t xml:space="preserve">    </w:t>
+      </w:r>
+      <w:proofErr w:type="spellStart"/>
+      <w:r>
+        <w:rPr>
+          <w:rFonts w:ascii="Ubuntu Mono" w:eastAsia="Times New Roman" w:hAnsi="Ubuntu Mono" w:cs="Times New Roman"/>
+          <w:color w:val="FFFFFF"/>
+          <w:sz w:val="21"/>
+          <w:szCs w:val="21"/>
+          <w:shd w:val="clear" w:color="auto" w:fill="000000"/>
+          <w:lang w:eastAsia="en-IN"/>
+        </w:rPr>
+        <w:t>jaccard</w:t>
+      </w:r>
+      <w:proofErr w:type="spellEnd"/>
+      <w:r>
+        <w:rPr>
+          <w:rFonts w:ascii="Ubuntu Mono" w:eastAsia="Times New Roman" w:hAnsi="Ubuntu Mono" w:cs="Times New Roman"/>
+          <w:color w:val="FFFFFF"/>
+          <w:sz w:val="21"/>
+          <w:szCs w:val="21"/>
+          <w:shd w:val="clear" w:color="auto" w:fill="000000"/>
+          <w:lang w:eastAsia="en-IN"/>
+        </w:rPr>
+        <w:t xml:space="preserve"> = </w:t>
+      </w:r>
+      <w:proofErr w:type="spellStart"/>
+      <w:r>
+        <w:rPr>
+          <w:rFonts w:ascii="Ubuntu Mono" w:eastAsia="Times New Roman" w:hAnsi="Ubuntu Mono" w:cs="Times New Roman"/>
+          <w:color w:val="FFFFFF"/>
+          <w:sz w:val="21"/>
+          <w:szCs w:val="21"/>
+          <w:shd w:val="clear" w:color="auto" w:fill="000000"/>
+          <w:lang w:eastAsia="en-IN"/>
+        </w:rPr>
+        <w:t>tf.</w:t>
+      </w:r>
+      <w:r>
+        <w:rPr>
+          <w:rFonts w:ascii="Ubuntu Mono" w:eastAsia="Times New Roman" w:hAnsi="Ubuntu Mono" w:cs="Times New Roman"/>
+          <w:color w:val="E9950C"/>
+          <w:sz w:val="21"/>
+          <w:szCs w:val="21"/>
+          <w:bdr w:val="single" w:sz="2" w:space="0" w:color="D9D9E3" w:frame="1"/>
+          <w:shd w:val="clear" w:color="auto" w:fill="000000"/>
+          <w:lang w:eastAsia="en-IN"/>
+        </w:rPr>
+        <w:t>concat</w:t>
+      </w:r>
+      <w:proofErr w:type="spellEnd"/>
+      <w:r>
+        <w:rPr>
+          <w:rFonts w:ascii="Ubuntu Mono" w:eastAsia="Times New Roman" w:hAnsi="Ubuntu Mono" w:cs="Times New Roman"/>
+          <w:color w:val="FFFFFF"/>
+          <w:sz w:val="21"/>
+          <w:szCs w:val="21"/>
+          <w:shd w:val="clear" w:color="auto" w:fill="000000"/>
+          <w:lang w:eastAsia="en-IN"/>
+        </w:rPr>
+        <w:t>((</w:t>
+      </w:r>
+      <w:proofErr w:type="spellStart"/>
+      <w:r>
+        <w:rPr>
+          <w:rFonts w:ascii="Ubuntu Mono" w:eastAsia="Times New Roman" w:hAnsi="Ubuntu Mono" w:cs="Times New Roman"/>
+          <w:color w:val="FFFFFF"/>
+          <w:sz w:val="21"/>
+          <w:szCs w:val="21"/>
+          <w:shd w:val="clear" w:color="auto" w:fill="000000"/>
+          <w:lang w:eastAsia="en-IN"/>
+        </w:rPr>
+        <w:t>jaccard</w:t>
+      </w:r>
+      <w:proofErr w:type="spellEnd"/>
+      <w:r>
+        <w:rPr>
+          <w:rFonts w:ascii="Ubuntu Mono" w:eastAsia="Times New Roman" w:hAnsi="Ubuntu Mono" w:cs="Times New Roman"/>
+          <w:color w:val="FFFFFF"/>
+          <w:sz w:val="21"/>
+          <w:szCs w:val="21"/>
+          <w:shd w:val="clear" w:color="auto" w:fill="000000"/>
+          <w:lang w:eastAsia="en-IN"/>
+        </w:rPr>
+        <w:t>[</w:t>
+      </w:r>
+      <w:r>
+        <w:rPr>
+          <w:rFonts w:ascii="Ubuntu Mono" w:eastAsia="Times New Roman" w:hAnsi="Ubuntu Mono" w:cs="Times New Roman"/>
+          <w:color w:val="DF3079"/>
+          <w:sz w:val="21"/>
+          <w:szCs w:val="21"/>
+          <w:bdr w:val="single" w:sz="2" w:space="0" w:color="D9D9E3" w:frame="1"/>
+          <w:shd w:val="clear" w:color="auto" w:fill="000000"/>
+          <w:lang w:eastAsia="en-IN"/>
+        </w:rPr>
+        <w:t>0</w:t>
+      </w:r>
+      <w:r>
+        <w:rPr>
+          <w:rFonts w:ascii="Ubuntu Mono" w:eastAsia="Times New Roman" w:hAnsi="Ubuntu Mono" w:cs="Times New Roman"/>
+          <w:color w:val="FFFFFF"/>
+          <w:sz w:val="21"/>
+          <w:szCs w:val="21"/>
+          <w:shd w:val="clear" w:color="auto" w:fill="000000"/>
+          <w:lang w:eastAsia="en-IN"/>
+        </w:rPr>
+        <w:t>:</w:t>
+      </w:r>
+      <w:r>
+        <w:rPr>
+          <w:rFonts w:ascii="Ubuntu Mono" w:eastAsia="Times New Roman" w:hAnsi="Ubuntu Mono" w:cs="Times New Roman"/>
+          <w:color w:val="DF3079"/>
+          <w:sz w:val="21"/>
+          <w:szCs w:val="21"/>
+          <w:bdr w:val="single" w:sz="2" w:space="0" w:color="D9D9E3" w:frame="1"/>
+          <w:shd w:val="clear" w:color="auto" w:fill="000000"/>
+          <w:lang w:eastAsia="en-IN"/>
+        </w:rPr>
+        <w:t>1</w:t>
+      </w:r>
+      <w:r>
+        <w:rPr>
+          <w:rFonts w:ascii="Ubuntu Mono" w:eastAsia="Times New Roman" w:hAnsi="Ubuntu Mono" w:cs="Times New Roman"/>
+          <w:color w:val="FFFFFF"/>
+          <w:sz w:val="21"/>
+          <w:szCs w:val="21"/>
+          <w:shd w:val="clear" w:color="auto" w:fill="000000"/>
+          <w:lang w:eastAsia="en-IN"/>
+        </w:rPr>
+        <w:t xml:space="preserve">], </w:t>
+      </w:r>
+      <w:proofErr w:type="spellStart"/>
+      <w:r>
+        <w:rPr>
+          <w:rFonts w:ascii="Ubuntu Mono" w:eastAsia="Times New Roman" w:hAnsi="Ubuntu Mono" w:cs="Times New Roman"/>
+          <w:color w:val="FFFFFF"/>
+          <w:sz w:val="21"/>
+          <w:szCs w:val="21"/>
+          <w:shd w:val="clear" w:color="auto" w:fill="000000"/>
+          <w:lang w:eastAsia="en-IN"/>
+        </w:rPr>
+        <w:t>jaccard</w:t>
+      </w:r>
+      <w:proofErr w:type="spellEnd"/>
+      <w:r>
+        <w:rPr>
+          <w:rFonts w:ascii="Ubuntu Mono" w:eastAsia="Times New Roman" w:hAnsi="Ubuntu Mono" w:cs="Times New Roman"/>
+          <w:color w:val="FFFFFF"/>
+          <w:sz w:val="21"/>
+          <w:szCs w:val="21"/>
+          <w:shd w:val="clear" w:color="auto" w:fill="000000"/>
+          <w:lang w:eastAsia="en-IN"/>
+        </w:rPr>
+        <w:t>[</w:t>
+      </w:r>
+      <w:r>
+        <w:rPr>
+          <w:rFonts w:ascii="Ubuntu Mono" w:eastAsia="Times New Roman" w:hAnsi="Ubuntu Mono" w:cs="Times New Roman"/>
+          <w:color w:val="DF3079"/>
+          <w:sz w:val="21"/>
+          <w:szCs w:val="21"/>
+          <w:bdr w:val="single" w:sz="2" w:space="0" w:color="D9D9E3" w:frame="1"/>
+          <w:shd w:val="clear" w:color="auto" w:fill="000000"/>
+          <w:lang w:eastAsia="en-IN"/>
+        </w:rPr>
+        <w:t>1</w:t>
+      </w:r>
+      <w:r>
+        <w:rPr>
+          <w:rFonts w:ascii="Ubuntu Mono" w:eastAsia="Times New Roman" w:hAnsi="Ubuntu Mono" w:cs="Times New Roman"/>
+          <w:color w:val="FFFFFF"/>
+          <w:sz w:val="21"/>
+          <w:szCs w:val="21"/>
+          <w:shd w:val="clear" w:color="auto" w:fill="000000"/>
+          <w:lang w:eastAsia="en-IN"/>
+        </w:rPr>
+        <w:t xml:space="preserve">:] - </w:t>
+      </w:r>
+      <w:proofErr w:type="spellStart"/>
+      <w:r>
+        <w:rPr>
+          <w:rFonts w:ascii="Ubuntu Mono" w:eastAsia="Times New Roman" w:hAnsi="Ubuntu Mono" w:cs="Times New Roman"/>
+          <w:color w:val="FFFFFF"/>
+          <w:sz w:val="21"/>
+          <w:szCs w:val="21"/>
+          <w:shd w:val="clear" w:color="auto" w:fill="000000"/>
+          <w:lang w:eastAsia="en-IN"/>
+        </w:rPr>
+        <w:t>jaccard</w:t>
+      </w:r>
+      <w:proofErr w:type="spellEnd"/>
+      <w:r>
+        <w:rPr>
+          <w:rFonts w:ascii="Ubuntu Mono" w:eastAsia="Times New Roman" w:hAnsi="Ubuntu Mono" w:cs="Times New Roman"/>
+          <w:color w:val="FFFFFF"/>
+          <w:sz w:val="21"/>
+          <w:szCs w:val="21"/>
+          <w:shd w:val="clear" w:color="auto" w:fill="000000"/>
+          <w:lang w:eastAsia="en-IN"/>
+        </w:rPr>
+        <w:t>[:-</w:t>
+      </w:r>
+      <w:r>
+        <w:rPr>
+          <w:rFonts w:ascii="Ubuntu Mono" w:eastAsia="Times New Roman" w:hAnsi="Ubuntu Mono" w:cs="Times New Roman"/>
+          <w:color w:val="DF3079"/>
+          <w:sz w:val="21"/>
+          <w:szCs w:val="21"/>
+          <w:bdr w:val="single" w:sz="2" w:space="0" w:color="D9D9E3" w:frame="1"/>
+          <w:shd w:val="clear" w:color="auto" w:fill="000000"/>
+          <w:lang w:eastAsia="en-IN"/>
+        </w:rPr>
+        <w:t>1</w:t>
+      </w:r>
+      <w:r>
+        <w:rPr>
+          <w:rFonts w:ascii="Ubuntu Mono" w:eastAsia="Times New Roman" w:hAnsi="Ubuntu Mono" w:cs="Times New Roman"/>
+          <w:color w:val="FFFFFF"/>
+          <w:sz w:val="21"/>
+          <w:szCs w:val="21"/>
+          <w:shd w:val="clear" w:color="auto" w:fill="000000"/>
+          <w:lang w:eastAsia="en-IN"/>
+        </w:rPr>
+        <w:t xml:space="preserve">]), </w:t>
+      </w:r>
+      <w:r>
+        <w:rPr>
+          <w:rFonts w:ascii="Ubuntu Mono" w:eastAsia="Times New Roman" w:hAnsi="Ubuntu Mono" w:cs="Times New Roman"/>
+          <w:color w:val="DF3079"/>
+          <w:sz w:val="21"/>
+          <w:szCs w:val="21"/>
+          <w:bdr w:val="single" w:sz="2" w:space="0" w:color="D9D9E3" w:frame="1"/>
+          <w:shd w:val="clear" w:color="auto" w:fill="000000"/>
+          <w:lang w:eastAsia="en-IN"/>
+        </w:rPr>
+        <w:t>0</w:t>
+      </w:r>
+      <w:r>
+        <w:rPr>
+          <w:rFonts w:ascii="Ubuntu Mono" w:eastAsia="Times New Roman" w:hAnsi="Ubuntu Mono" w:cs="Times New Roman"/>
+          <w:color w:val="FFFFFF"/>
+          <w:sz w:val="21"/>
+          <w:szCs w:val="21"/>
+          <w:shd w:val="clear" w:color="auto" w:fill="000000"/>
+          <w:lang w:eastAsia="en-IN"/>
+        </w:rPr>
+        <w:t>)</w:t>
+      </w:r>
+    </w:p>
+    <w:p>
+      <w:pPr>
+        <w:spacing w:after="0" w:line="240" w:lineRule="auto"/>
+        <w:rPr>
+          <w:rFonts w:ascii="Ubuntu Mono" w:eastAsia="Times New Roman" w:hAnsi="Ubuntu Mono" w:cs="Times New Roman"/>
+          <w:color w:val="FFFFFF"/>
+          <w:sz w:val="21"/>
+          <w:szCs w:val="21"/>
+          <w:shd w:val="clear" w:color="auto" w:fill="000000"/>
+          <w:lang w:eastAsia="en-IN"/>
+        </w:rPr>
+      </w:pPr>
+      <w:r>
+        <w:rPr>
+          <w:rFonts w:ascii="Ubuntu Mono" w:eastAsia="Times New Roman" w:hAnsi="Ubuntu Mono" w:cs="Times New Roman"/>
+          <w:color w:val="FFFFFF"/>
+          <w:sz w:val="21"/>
+          <w:szCs w:val="21"/>
+          <w:shd w:val="clear" w:color="auto" w:fill="000000"/>
+          <w:lang w:eastAsia="en-IN"/>
+        </w:rPr>
+        <w:t xml:space="preserve">    return </w:t>
+      </w:r>
+      <w:proofErr w:type="spellStart"/>
+      <w:r>
+        <w:rPr>
+          <w:rFonts w:ascii="Ubuntu Mono" w:eastAsia="Times New Roman" w:hAnsi="Ubuntu Mono" w:cs="Times New Roman"/>
+          <w:color w:val="FFFFFF"/>
+          <w:sz w:val="21"/>
+          <w:szCs w:val="21"/>
+          <w:shd w:val="clear" w:color="auto" w:fill="000000"/>
+          <w:lang w:eastAsia="en-IN"/>
+        </w:rPr>
+        <w:t>jaccard</w:t>
+      </w:r>
+      <w:proofErr w:type="spellEnd"/>
+    </w:p>
+    <w:p>
+      <w:pPr>
+        <w:spacing w:after="0" w:line="240" w:lineRule="auto"/>
+        <w:rPr>
+          <w:rFonts w:ascii="Ubuntu Mono" w:eastAsia="Times New Roman" w:hAnsi="Ubuntu Mono" w:cs="Times New Roman"/>
+          <w:color w:val="FFFFFF"/>
+          <w:sz w:val="21"/>
+          <w:szCs w:val="21"/>
+          <w:shd w:val="clear" w:color="auto" w:fill="000000"/>
+          <w:lang w:eastAsia="en-IN"/>
+        </w:rPr>
+      </w:pPr>
+    </w:p>
+    <w:p>
+      <w:pPr>
+        <w:pStyle w:val="NormalWeb"/>
+        <w:pBdr>
+          <w:top w:val="single" w:sz="2" w:space="0" w:color="D9D9E3"/>
+          <w:left w:val="single" w:sz="2" w:space="0" w:color="D9D9E3"/>
+          <w:bottom w:val="single" w:sz="2" w:space="0" w:color="D9D9E3"/>
+          <w:right w:val="single" w:sz="2" w:space="0" w:color="D9D9E3"/>
+        </w:pBdr>
+        <w:shd w:val="clear" w:color="auto" w:fill="444654"/>
+        <w:spacing w:before="300" w:beforeAutospacing="0" w:after="300" w:afterAutospacing="0"/>
+        <w:rPr>
+          <w:rFonts w:ascii="Segoe UI" w:hAnsi="Segoe UI" w:cs="Segoe UI"/>
+          <w:color w:val="D1D5DB"/>
+        </w:rPr>
+      </w:pPr>
+      <w:r>
+        <w:rPr>
+          <w:rFonts w:ascii="Segoe UI" w:hAnsi="Segoe UI" w:cs="Segoe UI"/>
+          <w:color w:val="D1D5DB"/>
+        </w:rPr>
+        <w:t xml:space="preserve">The </w:t>
+      </w:r>
+      <w:proofErr w:type="spellStart"/>
+      <w:r>
+        <w:rPr>
+          <w:rStyle w:val="HTMLCode"/>
+          <w:rFonts w:ascii="Ubuntu Mono" w:hAnsi="Ubuntu Mono"/>
+          <w:b/>
+          <w:bCs/>
+          <w:color w:val="D1D5DB"/>
+          <w:sz w:val="21"/>
+          <w:szCs w:val="21"/>
+          <w:bdr w:val="single" w:sz="2" w:space="0" w:color="D9D9E3" w:frame="1"/>
+        </w:rPr>
+        <w:t>lovasz_hinge</w:t>
+      </w:r>
+      <w:proofErr w:type="spellEnd"/>
+      <w:r>
+        <w:rPr>
+          <w:rFonts w:ascii="Segoe UI" w:hAnsi="Segoe UI" w:cs="Segoe UI"/>
+          <w:color w:val="D1D5DB"/>
+        </w:rPr>
+        <w:t xml:space="preserve"> function takes the true labels </w:t>
+      </w:r>
+      <w:proofErr w:type="spellStart"/>
+      <w:r>
+        <w:rPr>
+          <w:rStyle w:val="HTMLCode"/>
+          <w:rFonts w:ascii="Ubuntu Mono" w:hAnsi="Ubuntu Mono"/>
+          <w:b/>
+          <w:bCs/>
+          <w:color w:val="D1D5DB"/>
+          <w:sz w:val="21"/>
+          <w:szCs w:val="21"/>
+          <w:bdr w:val="single" w:sz="2" w:space="0" w:color="D9D9E3" w:frame="1"/>
+        </w:rPr>
+        <w:t>y_true</w:t>
+      </w:r>
+      <w:proofErr w:type="spellEnd"/>
+      <w:r>
+        <w:rPr>
+          <w:rFonts w:ascii="Segoe UI" w:hAnsi="Segoe UI" w:cs="Segoe UI"/>
+          <w:color w:val="D1D5DB"/>
+        </w:rPr>
+        <w:t xml:space="preserve"> and predicted logits </w:t>
+      </w:r>
+      <w:proofErr w:type="spellStart"/>
+      <w:r>
+        <w:rPr>
+          <w:rStyle w:val="HTMLCode"/>
+          <w:rFonts w:ascii="Ubuntu Mono" w:hAnsi="Ubuntu Mono"/>
+          <w:b/>
+          <w:bCs/>
+          <w:color w:val="D1D5DB"/>
+          <w:sz w:val="21"/>
+          <w:szCs w:val="21"/>
+          <w:bdr w:val="single" w:sz="2" w:space="0" w:color="D9D9E3" w:frame="1"/>
+        </w:rPr>
+        <w:t>y_pred</w:t>
+      </w:r>
+      <w:proofErr w:type="spellEnd"/>
+      <w:r>
+        <w:rPr>
+          <w:rFonts w:ascii="Segoe UI" w:hAnsi="Segoe UI" w:cs="Segoe UI"/>
+          <w:color w:val="D1D5DB"/>
+        </w:rPr>
+        <w:t xml:space="preserve"> as input, along with the optional </w:t>
+      </w:r>
+      <w:r>
+        <w:rPr>
+          <w:rStyle w:val="HTMLCode"/>
+          <w:rFonts w:ascii="Ubuntu Mono" w:hAnsi="Ubuntu Mono"/>
+          <w:b/>
+          <w:bCs/>
+          <w:color w:val="D1D5DB"/>
+          <w:sz w:val="21"/>
+          <w:szCs w:val="21"/>
+          <w:bdr w:val="single" w:sz="2" w:space="0" w:color="D9D9E3" w:frame="1"/>
+        </w:rPr>
+        <w:t>alpha</w:t>
+      </w:r>
+      <w:r>
+        <w:rPr>
+          <w:rFonts w:ascii="Segoe UI" w:hAnsi="Segoe UI" w:cs="Segoe UI"/>
+          <w:color w:val="D1D5DB"/>
+        </w:rPr>
+        <w:t xml:space="preserve"> parameter that controls the weighting of the </w:t>
+      </w:r>
+      <w:proofErr w:type="spellStart"/>
+      <w:r>
+        <w:rPr>
+          <w:rFonts w:ascii="Segoe UI" w:hAnsi="Segoe UI" w:cs="Segoe UI"/>
+          <w:color w:val="D1D5DB"/>
+        </w:rPr>
+        <w:t>Lovasz</w:t>
+      </w:r>
+      <w:proofErr w:type="spellEnd"/>
+      <w:r>
+        <w:rPr>
+          <w:rFonts w:ascii="Segoe UI" w:hAnsi="Segoe UI" w:cs="Segoe UI"/>
+          <w:color w:val="D1D5DB"/>
+        </w:rPr>
+        <w:t xml:space="preserve"> loss.</w:t>
+      </w:r>
+    </w:p>
+    <w:p>
+      <w:pPr>
+        <w:pStyle w:val="NormalWeb"/>
+        <w:pBdr>
+          <w:top w:val="single" w:sz="2" w:space="0" w:color="D9D9E3"/>
+          <w:left w:val="single" w:sz="2" w:space="0" w:color="D9D9E3"/>
+          <w:bottom w:val="single" w:sz="2" w:space="0" w:color="D9D9E3"/>
+          <w:right w:val="single" w:sz="2" w:space="0" w:color="D9D9E3"/>
+        </w:pBdr>
+        <w:shd w:val="clear" w:color="auto" w:fill="444654"/>
+        <w:spacing w:before="300" w:beforeAutospacing="0" w:after="300" w:afterAutospacing="0"/>
+        <w:rPr>
+          <w:rFonts w:ascii="Segoe UI" w:hAnsi="Segoe UI" w:cs="Segoe UI"/>
+          <w:color w:val="D1D5DB"/>
+        </w:rPr>
+      </w:pPr>
+      <w:r>
+        <w:rPr>
+          <w:rFonts w:ascii="Segoe UI" w:hAnsi="Segoe UI" w:cs="Segoe UI"/>
+          <w:color w:val="D1D5DB"/>
+        </w:rPr>
+        <w:t xml:space="preserve">The function first computes the signs of the true labels (-1 or 1), and then computes the hinge loss between the predicted logits and the signs of the true labels. It then sorts the hinge losses in descending order and computes the gradient of the sorted true labels with respect to the loss, and uses this gradient to compute the </w:t>
+      </w:r>
+      <w:proofErr w:type="spellStart"/>
+      <w:r>
+        <w:rPr>
+          <w:rFonts w:ascii="Segoe UI" w:hAnsi="Segoe UI" w:cs="Segoe UI"/>
+          <w:color w:val="D1D5DB"/>
+        </w:rPr>
+        <w:t>Lovasz</w:t>
+      </w:r>
+      <w:proofErr w:type="spellEnd"/>
+      <w:r>
+        <w:rPr>
+          <w:rFonts w:ascii="Segoe UI" w:hAnsi="Segoe UI" w:cs="Segoe UI"/>
+          <w:color w:val="D1D5DB"/>
+        </w:rPr>
+        <w:t xml:space="preserve"> loss.</w:t>
+      </w:r>
+    </w:p>
+    <w:p>
+      <w:pPr>
+        <w:pStyle w:val="NormalWeb"/>
+        <w:pBdr>
+          <w:top w:val="single" w:sz="2" w:space="0" w:color="D9D9E3"/>
+          <w:left w:val="single" w:sz="2" w:space="0" w:color="D9D9E3"/>
+          <w:bottom w:val="single" w:sz="2" w:space="0" w:color="D9D9E3"/>
+          <w:right w:val="single" w:sz="2" w:space="0" w:color="D9D9E3"/>
+        </w:pBdr>
+        <w:shd w:val="clear" w:color="auto" w:fill="444654"/>
+        <w:spacing w:before="300" w:beforeAutospacing="0" w:after="300" w:afterAutospacing="0"/>
+        <w:rPr>
+          <w:rFonts w:ascii="Segoe UI" w:hAnsi="Segoe UI" w:cs="Segoe UI"/>
+          <w:color w:val="D1D5DB"/>
+        </w:rPr>
+      </w:pPr>
+      <w:r>
+        <w:rPr>
+          <w:rFonts w:ascii="Segoe UI" w:hAnsi="Segoe UI" w:cs="Segoe UI"/>
+          <w:color w:val="D1D5DB"/>
+        </w:rPr>
+        <w:t xml:space="preserve">The </w:t>
+      </w:r>
+      <w:r>
+        <w:rPr>
+          <w:rStyle w:val="HTMLCode"/>
+          <w:rFonts w:ascii="Ubuntu Mono" w:hAnsi="Ubuntu Mono"/>
+          <w:b/>
+          <w:bCs/>
+          <w:color w:val="D1D5DB"/>
+          <w:sz w:val="21"/>
+          <w:szCs w:val="21"/>
+          <w:bdr w:val="single" w:sz="2" w:space="0" w:color="D9D9E3" w:frame="1"/>
+        </w:rPr>
+        <w:t>_</w:t>
+      </w:r>
+      <w:proofErr w:type="spellStart"/>
+      <w:r>
+        <w:rPr>
+          <w:rStyle w:val="HTMLCode"/>
+          <w:rFonts w:ascii="Ubuntu Mono" w:hAnsi="Ubuntu Mono"/>
+          <w:b/>
+          <w:bCs/>
+          <w:color w:val="D1D5DB"/>
+          <w:sz w:val="21"/>
+          <w:szCs w:val="21"/>
+          <w:bdr w:val="single" w:sz="2" w:space="0" w:color="D9D9E3" w:frame="1"/>
+        </w:rPr>
+        <w:t>lovasz_grad</w:t>
+      </w:r>
+      <w:proofErr w:type="spellEnd"/>
+      <w:r>
+        <w:rPr>
+          <w:rFonts w:ascii="Segoe UI" w:hAnsi="Segoe UI" w:cs="Segoe UI"/>
+          <w:color w:val="D1D5DB"/>
+        </w:rPr>
+        <w:t xml:space="preserve"> function computes the gradient of the sorted true labels with respect to the </w:t>
+      </w:r>
+      <w:proofErr w:type="spellStart"/>
+      <w:r>
+        <w:rPr>
+          <w:rFonts w:ascii="Segoe UI" w:hAnsi="Segoe UI" w:cs="Segoe UI"/>
+          <w:color w:val="D1D5DB"/>
+        </w:rPr>
+        <w:t>Lovasz</w:t>
+      </w:r>
+      <w:proofErr w:type="spellEnd"/>
+      <w:r>
+        <w:rPr>
+          <w:rFonts w:ascii="Segoe UI" w:hAnsi="Segoe UI" w:cs="Segoe UI"/>
+          <w:color w:val="D1D5DB"/>
+        </w:rPr>
+        <w:t xml:space="preserve"> loss, which is used in the computation of the loss itself.</w:t>
+      </w:r>
+    </w:p>
+    <w:p>
+      <w:pPr>
+        <w:pStyle w:val="NormalWeb"/>
+        <w:pBdr>
+          <w:top w:val="single" w:sz="2" w:space="0" w:color="D9D9E3"/>
+          <w:left w:val="single" w:sz="2" w:space="0" w:color="D9D9E3"/>
+          <w:bottom w:val="single" w:sz="2" w:space="0" w:color="D9D9E3"/>
+          <w:right w:val="single" w:sz="2" w:space="0" w:color="D9D9E3"/>
+        </w:pBdr>
+        <w:shd w:val="clear" w:color="auto" w:fill="444654"/>
+        <w:spacing w:before="300" w:beforeAutospacing="0" w:after="0" w:afterAutospacing="0"/>
+        <w:rPr>
+          <w:rFonts w:ascii="Segoe UI" w:hAnsi="Segoe UI" w:cs="Segoe UI"/>
+          <w:color w:val="D1D5DB"/>
+        </w:rPr>
+      </w:pPr>
+      <w:r>
+        <w:rPr>
+          <w:rFonts w:ascii="Segoe UI" w:hAnsi="Segoe UI" w:cs="Segoe UI"/>
+          <w:color w:val="D1D5DB"/>
+        </w:rPr>
+        <w:t xml:space="preserve">Note that there are other implementations of the </w:t>
+      </w:r>
+      <w:proofErr w:type="spellStart"/>
+      <w:r>
+        <w:rPr>
+          <w:rFonts w:ascii="Segoe UI" w:hAnsi="Segoe UI" w:cs="Segoe UI"/>
+          <w:color w:val="D1D5DB"/>
+        </w:rPr>
+        <w:t>Lovasz</w:t>
+      </w:r>
+      <w:proofErr w:type="spellEnd"/>
+      <w:r>
+        <w:rPr>
+          <w:rFonts w:ascii="Segoe UI" w:hAnsi="Segoe UI" w:cs="Segoe UI"/>
+          <w:color w:val="D1D5DB"/>
+        </w:rPr>
+        <w:t xml:space="preserve"> loss, such as </w:t>
+      </w:r>
+      <w:proofErr w:type="spellStart"/>
+      <w:r>
+        <w:rPr>
+          <w:rStyle w:val="HTMLCode"/>
+          <w:rFonts w:ascii="Ubuntu Mono" w:hAnsi="Ubuntu Mono"/>
+          <w:b/>
+          <w:bCs/>
+          <w:color w:val="D1D5DB"/>
+          <w:sz w:val="21"/>
+          <w:szCs w:val="21"/>
+          <w:bdr w:val="single" w:sz="2" w:space="0" w:color="D9D9E3" w:frame="1"/>
+        </w:rPr>
+        <w:t>lovasz_softmax</w:t>
+      </w:r>
+      <w:proofErr w:type="spellEnd"/>
+      <w:r>
+        <w:rPr>
+          <w:rFonts w:ascii="Segoe UI" w:hAnsi="Segoe UI" w:cs="Segoe UI"/>
+          <w:color w:val="D1D5DB"/>
+        </w:rPr>
+        <w:t xml:space="preserve">, which is used when the predicted logits are passed through a </w:t>
+      </w:r>
+      <w:proofErr w:type="spellStart"/>
+      <w:r>
+        <w:rPr>
+          <w:rFonts w:ascii="Segoe UI" w:hAnsi="Segoe UI" w:cs="Segoe UI"/>
+          <w:color w:val="D1D5DB"/>
+        </w:rPr>
+        <w:t>softmax</w:t>
+      </w:r>
+      <w:proofErr w:type="spellEnd"/>
+      <w:r>
+        <w:rPr>
+          <w:rFonts w:ascii="Segoe UI" w:hAnsi="Segoe UI" w:cs="Segoe UI"/>
+          <w:color w:val="D1D5DB"/>
+        </w:rPr>
+        <w:t xml:space="preserve"> activation.</w:t>
+      </w:r>
+    </w:p>
+    <w:p>
+      <w:pPr>
+        <w:spacing w:after="0" w:line="240" w:lineRule="auto"/>
+        <w:rPr>
+          <w:rFonts w:ascii="Ubuntu Mono" w:eastAsia="Times New Roman" w:hAnsi="Ubuntu Mono" w:cs="Times New Roman"/>
+          <w:color w:val="FFFFFF"/>
+          <w:sz w:val="21"/>
+          <w:szCs w:val="21"/>
+          <w:shd w:val="clear" w:color="auto" w:fill="000000"/>
+          <w:lang w:eastAsia="en-IN"/>
+        </w:rPr>
+      </w:pPr>
+    </w:p>
+    <w:p>
+      <w:pPr>
+        <w:spacing w:after="0" w:line="240" w:lineRule="auto"/>
+        <w:rPr>
+          <w:rFonts w:ascii="Ubuntu Mono" w:eastAsia="Times New Roman" w:hAnsi="Ubuntu Mono" w:cs="Times New Roman"/>
+          <w:color w:val="FFFFFF"/>
+          <w:sz w:val="21"/>
+          <w:szCs w:val="21"/>
+          <w:shd w:val="clear" w:color="auto" w:fill="000000"/>
+          <w:lang w:eastAsia="en-IN"/>
+        </w:rPr>
+      </w:pPr>
+    </w:p>
+    <w:p>
+      <w:pPr>
+        <w:spacing w:after="0" w:line="240" w:lineRule="auto"/>
+        <w:rPr>
+          <w:rFonts w:ascii="Ubuntu Mono" w:eastAsia="Times New Roman" w:hAnsi="Ubuntu Mono" w:cs="Times New Roman"/>
+          <w:color w:val="FFFFFF"/>
+          <w:sz w:val="21"/>
+          <w:szCs w:val="21"/>
+          <w:shd w:val="clear" w:color="auto" w:fill="000000"/>
+          <w:lang w:eastAsia="en-IN"/>
+        </w:rPr>
+      </w:pPr>
+    </w:p>
+    <w:p>
+      <w:pPr>
+        <w:spacing w:after="0" w:line="240" w:lineRule="auto"/>
+        <w:rPr>
+          <w:rFonts w:ascii="Ubuntu Mono" w:eastAsia="Times New Roman" w:hAnsi="Ubuntu Mono" w:cs="Times New Roman"/>
+          <w:color w:val="FFFFFF"/>
+          <w:sz w:val="21"/>
+          <w:szCs w:val="21"/>
+          <w:shd w:val="clear" w:color="auto" w:fill="000000"/>
+          <w:lang w:eastAsia="en-IN"/>
+        </w:rPr>
+      </w:pPr>
+      <w:r>
+        <w:rPr>
+          <w:rFonts w:ascii="Ubuntu Mono" w:eastAsia="Times New Roman" w:hAnsi="Ubuntu Mono" w:cs="Times New Roman"/>
+          <w:color w:val="FFFFFF"/>
+          <w:sz w:val="21"/>
+          <w:szCs w:val="21"/>
+          <w:shd w:val="clear" w:color="auto" w:fill="000000"/>
+          <w:lang w:eastAsia="en-IN"/>
+        </w:rPr>
+        <w:t xml:space="preserve">def </w:t>
+      </w:r>
+      <w:r>
+        <w:rPr>
+          <w:rFonts w:ascii="Ubuntu Mono" w:eastAsia="Times New Roman" w:hAnsi="Ubuntu Mono" w:cs="Times New Roman"/>
+          <w:color w:val="E9950C"/>
+          <w:sz w:val="21"/>
+          <w:szCs w:val="21"/>
+          <w:bdr w:val="single" w:sz="2" w:space="0" w:color="D9D9E3" w:frame="1"/>
+          <w:shd w:val="clear" w:color="auto" w:fill="000000"/>
+          <w:lang w:eastAsia="en-IN"/>
+        </w:rPr>
+        <w:t>binary_crossentropy_with_l2_and_lovasz</w:t>
+      </w:r>
+      <w:r>
+        <w:rPr>
+          <w:rFonts w:ascii="Ubuntu Mono" w:eastAsia="Times New Roman" w:hAnsi="Ubuntu Mono" w:cs="Times New Roman"/>
+          <w:color w:val="FFFFFF"/>
+          <w:sz w:val="21"/>
+          <w:szCs w:val="21"/>
+          <w:shd w:val="clear" w:color="auto" w:fill="000000"/>
+          <w:lang w:eastAsia="en-IN"/>
+        </w:rPr>
+        <w:t>(</w:t>
+      </w:r>
+      <w:proofErr w:type="spellStart"/>
+      <w:r>
+        <w:rPr>
+          <w:rFonts w:ascii="Ubuntu Mono" w:eastAsia="Times New Roman" w:hAnsi="Ubuntu Mono" w:cs="Times New Roman"/>
+          <w:color w:val="FFFFFF"/>
+          <w:sz w:val="21"/>
+          <w:szCs w:val="21"/>
+          <w:shd w:val="clear" w:color="auto" w:fill="000000"/>
+          <w:lang w:eastAsia="en-IN"/>
+        </w:rPr>
+        <w:t>y_true</w:t>
+      </w:r>
+      <w:proofErr w:type="spellEnd"/>
+      <w:r>
+        <w:rPr>
+          <w:rFonts w:ascii="Ubuntu Mono" w:eastAsia="Times New Roman" w:hAnsi="Ubuntu Mono" w:cs="Times New Roman"/>
+          <w:color w:val="FFFFFF"/>
+          <w:sz w:val="21"/>
+          <w:szCs w:val="21"/>
+          <w:shd w:val="clear" w:color="auto" w:fill="000000"/>
+          <w:lang w:eastAsia="en-IN"/>
+        </w:rPr>
+        <w:t xml:space="preserve">, </w:t>
+      </w:r>
+      <w:proofErr w:type="spellStart"/>
+      <w:r>
+        <w:rPr>
+          <w:rFonts w:ascii="Ubuntu Mono" w:eastAsia="Times New Roman" w:hAnsi="Ubuntu Mono" w:cs="Times New Roman"/>
+          <w:color w:val="FFFFFF"/>
+          <w:sz w:val="21"/>
+          <w:szCs w:val="21"/>
+          <w:shd w:val="clear" w:color="auto" w:fill="000000"/>
+          <w:lang w:eastAsia="en-IN"/>
+        </w:rPr>
+        <w:t>y_pred</w:t>
+      </w:r>
+      <w:proofErr w:type="spellEnd"/>
+      <w:r>
+        <w:rPr>
+          <w:rFonts w:ascii="Ubuntu Mono" w:eastAsia="Times New Roman" w:hAnsi="Ubuntu Mono" w:cs="Times New Roman"/>
+          <w:color w:val="FFFFFF"/>
+          <w:sz w:val="21"/>
+          <w:szCs w:val="21"/>
+          <w:shd w:val="clear" w:color="auto" w:fill="000000"/>
+          <w:lang w:eastAsia="en-IN"/>
+        </w:rPr>
+        <w:t>, l2_reg=</w:t>
+      </w:r>
+      <w:r>
+        <w:rPr>
+          <w:rFonts w:ascii="Ubuntu Mono" w:eastAsia="Times New Roman" w:hAnsi="Ubuntu Mono" w:cs="Times New Roman"/>
+          <w:color w:val="DF3079"/>
+          <w:sz w:val="21"/>
+          <w:szCs w:val="21"/>
+          <w:bdr w:val="single" w:sz="2" w:space="0" w:color="D9D9E3" w:frame="1"/>
+          <w:shd w:val="clear" w:color="auto" w:fill="000000"/>
+          <w:lang w:eastAsia="en-IN"/>
+        </w:rPr>
+        <w:t>0.01</w:t>
+      </w:r>
+      <w:r>
+        <w:rPr>
+          <w:rFonts w:ascii="Ubuntu Mono" w:eastAsia="Times New Roman" w:hAnsi="Ubuntu Mono" w:cs="Times New Roman"/>
+          <w:color w:val="FFFFFF"/>
+          <w:sz w:val="21"/>
+          <w:szCs w:val="21"/>
+          <w:shd w:val="clear" w:color="auto" w:fill="000000"/>
+          <w:lang w:eastAsia="en-IN"/>
+        </w:rPr>
+        <w:t>, alpha=</w:t>
+      </w:r>
+      <w:r>
+        <w:rPr>
+          <w:rFonts w:ascii="Ubuntu Mono" w:eastAsia="Times New Roman" w:hAnsi="Ubuntu Mono" w:cs="Times New Roman"/>
+          <w:color w:val="DF3079"/>
+          <w:sz w:val="21"/>
+          <w:szCs w:val="21"/>
+          <w:bdr w:val="single" w:sz="2" w:space="0" w:color="D9D9E3" w:frame="1"/>
+          <w:shd w:val="clear" w:color="auto" w:fill="000000"/>
+          <w:lang w:eastAsia="en-IN"/>
+        </w:rPr>
+        <w:t>1</w:t>
+      </w:r>
+      <w:r>
+        <w:rPr>
+          <w:rFonts w:ascii="Ubuntu Mono" w:eastAsia="Times New Roman" w:hAnsi="Ubuntu Mono" w:cs="Times New Roman"/>
+          <w:color w:val="FFFFFF"/>
+          <w:sz w:val="21"/>
+          <w:szCs w:val="21"/>
+          <w:shd w:val="clear" w:color="auto" w:fill="000000"/>
+          <w:lang w:eastAsia="en-IN"/>
+        </w:rPr>
+        <w:t>):</w:t>
+      </w:r>
+    </w:p>
+    <w:p>
+      <w:pPr>
+        <w:spacing w:after="0" w:line="240" w:lineRule="auto"/>
+        <w:rPr>
+          <w:rFonts w:ascii="Ubuntu Mono" w:eastAsia="Times New Roman" w:hAnsi="Ubuntu Mono" w:cs="Times New Roman"/>
+          <w:color w:val="FFFFFF"/>
+          <w:sz w:val="21"/>
+          <w:szCs w:val="21"/>
+          <w:shd w:val="clear" w:color="auto" w:fill="000000"/>
+          <w:lang w:eastAsia="en-IN"/>
+        </w:rPr>
+      </w:pPr>
+      <w:r>
+        <w:rPr>
+          <w:rFonts w:ascii="Ubuntu Mono" w:eastAsia="Times New Roman" w:hAnsi="Ubuntu Mono" w:cs="Times New Roman"/>
+          <w:color w:val="FFFFFF"/>
+          <w:sz w:val="21"/>
+          <w:szCs w:val="21"/>
+          <w:shd w:val="clear" w:color="auto" w:fill="000000"/>
+          <w:lang w:eastAsia="en-IN"/>
+        </w:rPr>
+        <w:t xml:space="preserve">    </w:t>
+      </w:r>
+      <w:proofErr w:type="spellStart"/>
+      <w:r>
+        <w:rPr>
+          <w:rFonts w:ascii="Ubuntu Mono" w:eastAsia="Times New Roman" w:hAnsi="Ubuntu Mono" w:cs="Times New Roman"/>
+          <w:color w:val="FFFFFF"/>
+          <w:sz w:val="21"/>
+          <w:szCs w:val="21"/>
+          <w:shd w:val="clear" w:color="auto" w:fill="000000"/>
+          <w:lang w:eastAsia="en-IN"/>
+        </w:rPr>
+        <w:t>binary_loss</w:t>
+      </w:r>
+      <w:proofErr w:type="spellEnd"/>
+      <w:r>
+        <w:rPr>
+          <w:rFonts w:ascii="Ubuntu Mono" w:eastAsia="Times New Roman" w:hAnsi="Ubuntu Mono" w:cs="Times New Roman"/>
+          <w:color w:val="FFFFFF"/>
+          <w:sz w:val="21"/>
+          <w:szCs w:val="21"/>
+          <w:shd w:val="clear" w:color="auto" w:fill="000000"/>
+          <w:lang w:eastAsia="en-IN"/>
+        </w:rPr>
+        <w:t xml:space="preserve"> = tf.keras.backend.</w:t>
+      </w:r>
+      <w:r>
+        <w:rPr>
+          <w:rFonts w:ascii="Ubuntu Mono" w:eastAsia="Times New Roman" w:hAnsi="Ubuntu Mono" w:cs="Times New Roman"/>
+          <w:color w:val="E9950C"/>
+          <w:sz w:val="21"/>
+          <w:szCs w:val="21"/>
+          <w:bdr w:val="single" w:sz="2" w:space="0" w:color="D9D9E3" w:frame="1"/>
+          <w:shd w:val="clear" w:color="auto" w:fill="000000"/>
+          <w:lang w:eastAsia="en-IN"/>
+        </w:rPr>
+        <w:t>mean</w:t>
+      </w:r>
+      <w:r>
+        <w:rPr>
+          <w:rFonts w:ascii="Ubuntu Mono" w:eastAsia="Times New Roman" w:hAnsi="Ubuntu Mono" w:cs="Times New Roman"/>
+          <w:color w:val="FFFFFF"/>
+          <w:sz w:val="21"/>
+          <w:szCs w:val="21"/>
+          <w:shd w:val="clear" w:color="auto" w:fill="000000"/>
+          <w:lang w:eastAsia="en-IN"/>
+        </w:rPr>
+        <w:t>(tf.keras.losses.</w:t>
+      </w:r>
+      <w:r>
+        <w:rPr>
+          <w:rFonts w:ascii="Ubuntu Mono" w:eastAsia="Times New Roman" w:hAnsi="Ubuntu Mono" w:cs="Times New Roman"/>
+          <w:color w:val="E9950C"/>
+          <w:sz w:val="21"/>
+          <w:szCs w:val="21"/>
+          <w:bdr w:val="single" w:sz="2" w:space="0" w:color="D9D9E3" w:frame="1"/>
+          <w:shd w:val="clear" w:color="auto" w:fill="000000"/>
+          <w:lang w:eastAsia="en-IN"/>
+        </w:rPr>
+        <w:t>binary_crossentropy</w:t>
+      </w:r>
+      <w:r>
+        <w:rPr>
+          <w:rFonts w:ascii="Ubuntu Mono" w:eastAsia="Times New Roman" w:hAnsi="Ubuntu Mono" w:cs="Times New Roman"/>
+          <w:color w:val="FFFFFF"/>
+          <w:sz w:val="21"/>
+          <w:szCs w:val="21"/>
+          <w:shd w:val="clear" w:color="auto" w:fill="000000"/>
+          <w:lang w:eastAsia="en-IN"/>
+        </w:rPr>
+        <w:t xml:space="preserve">(y_true, </w:t>
+      </w:r>
+      <w:proofErr w:type="spellStart"/>
+      <w:r>
+        <w:rPr>
+          <w:rFonts w:ascii="Ubuntu Mono" w:eastAsia="Times New Roman" w:hAnsi="Ubuntu Mono" w:cs="Times New Roman"/>
+          <w:color w:val="FFFFFF"/>
+          <w:sz w:val="21"/>
+          <w:szCs w:val="21"/>
+          <w:shd w:val="clear" w:color="auto" w:fill="000000"/>
+          <w:lang w:eastAsia="en-IN"/>
+        </w:rPr>
+        <w:t>y_pred</w:t>
+      </w:r>
+      <w:proofErr w:type="spellEnd"/>
+      <w:r>
+        <w:rPr>
+          <w:rFonts w:ascii="Ubuntu Mono" w:eastAsia="Times New Roman" w:hAnsi="Ubuntu Mono" w:cs="Times New Roman"/>
+          <w:color w:val="FFFFFF"/>
+          <w:sz w:val="21"/>
+          <w:szCs w:val="21"/>
+          <w:shd w:val="clear" w:color="auto" w:fill="000000"/>
+          <w:lang w:eastAsia="en-IN"/>
+        </w:rPr>
+        <w:t>))</w:t>
+      </w:r>
+    </w:p>
+    <w:p>
+      <w:pPr>
+        <w:spacing w:after="0" w:line="240" w:lineRule="auto"/>
+        <w:rPr>
+          <w:rFonts w:ascii="Ubuntu Mono" w:eastAsia="Times New Roman" w:hAnsi="Ubuntu Mono" w:cs="Times New Roman"/>
+          <w:color w:val="FFFFFF"/>
+          <w:sz w:val="21"/>
+          <w:szCs w:val="21"/>
+          <w:shd w:val="clear" w:color="auto" w:fill="000000"/>
+          <w:lang w:eastAsia="en-IN"/>
+        </w:rPr>
+      </w:pPr>
+      <w:r>
+        <w:rPr>
+          <w:rFonts w:ascii="Ubuntu Mono" w:eastAsia="Times New Roman" w:hAnsi="Ubuntu Mono" w:cs="Times New Roman"/>
+          <w:color w:val="FFFFFF"/>
+          <w:sz w:val="21"/>
+          <w:szCs w:val="21"/>
+          <w:shd w:val="clear" w:color="auto" w:fill="000000"/>
+          <w:lang w:eastAsia="en-IN"/>
+        </w:rPr>
+        <w:t xml:space="preserve">    l2_loss = l2_reg * </w:t>
+      </w:r>
+      <w:proofErr w:type="spellStart"/>
+      <w:r>
+        <w:rPr>
+          <w:rFonts w:ascii="Ubuntu Mono" w:eastAsia="Times New Roman" w:hAnsi="Ubuntu Mono" w:cs="Times New Roman"/>
+          <w:color w:val="FFFFFF"/>
+          <w:sz w:val="21"/>
+          <w:szCs w:val="21"/>
+          <w:shd w:val="clear" w:color="auto" w:fill="000000"/>
+          <w:lang w:eastAsia="en-IN"/>
+        </w:rPr>
+        <w:t>tf.</w:t>
+      </w:r>
+      <w:r>
+        <w:rPr>
+          <w:rFonts w:ascii="Ubuntu Mono" w:eastAsia="Times New Roman" w:hAnsi="Ubuntu Mono" w:cs="Times New Roman"/>
+          <w:color w:val="E9950C"/>
+          <w:sz w:val="21"/>
+          <w:szCs w:val="21"/>
+          <w:bdr w:val="single" w:sz="2" w:space="0" w:color="D9D9E3" w:frame="1"/>
+          <w:shd w:val="clear" w:color="auto" w:fill="000000"/>
+          <w:lang w:eastAsia="en-IN"/>
+        </w:rPr>
+        <w:t>reduce_sum</w:t>
+      </w:r>
+      <w:proofErr w:type="spellEnd"/>
+      <w:r>
+        <w:rPr>
+          <w:rFonts w:ascii="Ubuntu Mono" w:eastAsia="Times New Roman" w:hAnsi="Ubuntu Mono" w:cs="Times New Roman"/>
+          <w:color w:val="FFFFFF"/>
+          <w:sz w:val="21"/>
+          <w:szCs w:val="21"/>
+          <w:shd w:val="clear" w:color="auto" w:fill="000000"/>
+          <w:lang w:eastAsia="en-IN"/>
+        </w:rPr>
+        <w:t>([tf.nn.</w:t>
+      </w:r>
+      <w:r>
+        <w:rPr>
+          <w:rFonts w:ascii="Ubuntu Mono" w:eastAsia="Times New Roman" w:hAnsi="Ubuntu Mono" w:cs="Times New Roman"/>
+          <w:color w:val="E9950C"/>
+          <w:sz w:val="21"/>
+          <w:szCs w:val="21"/>
+          <w:bdr w:val="single" w:sz="2" w:space="0" w:color="D9D9E3" w:frame="1"/>
+          <w:shd w:val="clear" w:color="auto" w:fill="000000"/>
+          <w:lang w:eastAsia="en-IN"/>
+        </w:rPr>
+        <w:t>l2_loss</w:t>
+      </w:r>
+      <w:r>
+        <w:rPr>
+          <w:rFonts w:ascii="Ubuntu Mono" w:eastAsia="Times New Roman" w:hAnsi="Ubuntu Mono" w:cs="Times New Roman"/>
+          <w:color w:val="FFFFFF"/>
+          <w:sz w:val="21"/>
+          <w:szCs w:val="21"/>
+          <w:shd w:val="clear" w:color="auto" w:fill="000000"/>
+          <w:lang w:eastAsia="en-IN"/>
+        </w:rPr>
+        <w:t xml:space="preserve">(var) for var in </w:t>
+      </w:r>
+      <w:proofErr w:type="spellStart"/>
+      <w:r>
+        <w:rPr>
+          <w:rFonts w:ascii="Ubuntu Mono" w:eastAsia="Times New Roman" w:hAnsi="Ubuntu Mono" w:cs="Times New Roman"/>
+          <w:color w:val="FFFFFF"/>
+          <w:sz w:val="21"/>
+          <w:szCs w:val="21"/>
+          <w:shd w:val="clear" w:color="auto" w:fill="000000"/>
+          <w:lang w:eastAsia="en-IN"/>
+        </w:rPr>
+        <w:t>tf.</w:t>
+      </w:r>
+      <w:r>
+        <w:rPr>
+          <w:rFonts w:ascii="Ubuntu Mono" w:eastAsia="Times New Roman" w:hAnsi="Ubuntu Mono" w:cs="Times New Roman"/>
+          <w:color w:val="E9950C"/>
+          <w:sz w:val="21"/>
+          <w:szCs w:val="21"/>
+          <w:bdr w:val="single" w:sz="2" w:space="0" w:color="D9D9E3" w:frame="1"/>
+          <w:shd w:val="clear" w:color="auto" w:fill="000000"/>
+          <w:lang w:eastAsia="en-IN"/>
+        </w:rPr>
+        <w:t>trainable_variables</w:t>
+      </w:r>
+      <w:proofErr w:type="spellEnd"/>
+      <w:r>
+        <w:rPr>
+          <w:rFonts w:ascii="Ubuntu Mono" w:eastAsia="Times New Roman" w:hAnsi="Ubuntu Mono" w:cs="Times New Roman"/>
+          <w:color w:val="FFFFFF"/>
+          <w:sz w:val="21"/>
+          <w:szCs w:val="21"/>
+          <w:shd w:val="clear" w:color="auto" w:fill="000000"/>
+          <w:lang w:eastAsia="en-IN"/>
+        </w:rPr>
+        <w:t>()])</w:t>
+      </w:r>
+    </w:p>
+    <w:p>
+      <w:pPr>
+        <w:spacing w:after="0" w:line="240" w:lineRule="auto"/>
+        <w:rPr>
+          <w:rFonts w:ascii="Ubuntu Mono" w:eastAsia="Times New Roman" w:hAnsi="Ubuntu Mono" w:cs="Times New Roman"/>
+          <w:color w:val="FFFFFF"/>
+          <w:sz w:val="21"/>
+          <w:szCs w:val="21"/>
+          <w:shd w:val="clear" w:color="auto" w:fill="000000"/>
+          <w:lang w:eastAsia="en-IN"/>
+        </w:rPr>
+      </w:pPr>
+      <w:r>
+        <w:rPr>
+          <w:rFonts w:ascii="Ubuntu Mono" w:eastAsia="Times New Roman" w:hAnsi="Ubuntu Mono" w:cs="Times New Roman"/>
+          <w:color w:val="FFFFFF"/>
+          <w:sz w:val="21"/>
+          <w:szCs w:val="21"/>
+          <w:shd w:val="clear" w:color="auto" w:fill="000000"/>
+          <w:lang w:eastAsia="en-IN"/>
+        </w:rPr>
+        <w:t xml:space="preserve">    </w:t>
+      </w:r>
+      <w:proofErr w:type="spellStart"/>
+      <w:r>
+        <w:rPr>
+          <w:rFonts w:ascii="Ubuntu Mono" w:eastAsia="Times New Roman" w:hAnsi="Ubuntu Mono" w:cs="Times New Roman"/>
+          <w:color w:val="FFFFFF"/>
+          <w:sz w:val="21"/>
+          <w:szCs w:val="21"/>
+          <w:shd w:val="clear" w:color="auto" w:fill="000000"/>
+          <w:lang w:eastAsia="en-IN"/>
+        </w:rPr>
+        <w:t>lovasz_loss</w:t>
+      </w:r>
+      <w:proofErr w:type="spellEnd"/>
+      <w:r>
+        <w:rPr>
+          <w:rFonts w:ascii="Ubuntu Mono" w:eastAsia="Times New Roman" w:hAnsi="Ubuntu Mono" w:cs="Times New Roman"/>
+          <w:color w:val="FFFFFF"/>
+          <w:sz w:val="21"/>
+          <w:szCs w:val="21"/>
+          <w:shd w:val="clear" w:color="auto" w:fill="000000"/>
+          <w:lang w:eastAsia="en-IN"/>
+        </w:rPr>
+        <w:t xml:space="preserve"> = </w:t>
+      </w:r>
+      <w:proofErr w:type="spellStart"/>
+      <w:r>
+        <w:rPr>
+          <w:rFonts w:ascii="Ubuntu Mono" w:eastAsia="Times New Roman" w:hAnsi="Ubuntu Mono" w:cs="Times New Roman"/>
+          <w:color w:val="E9950C"/>
+          <w:sz w:val="21"/>
+          <w:szCs w:val="21"/>
+          <w:bdr w:val="single" w:sz="2" w:space="0" w:color="D9D9E3" w:frame="1"/>
+          <w:shd w:val="clear" w:color="auto" w:fill="000000"/>
+          <w:lang w:eastAsia="en-IN"/>
+        </w:rPr>
+        <w:t>lovasz_hinge</w:t>
+      </w:r>
+      <w:proofErr w:type="spellEnd"/>
+      <w:r>
+        <w:rPr>
+          <w:rFonts w:ascii="Ubuntu Mono" w:eastAsia="Times New Roman" w:hAnsi="Ubuntu Mono" w:cs="Times New Roman"/>
+          <w:color w:val="FFFFFF"/>
+          <w:sz w:val="21"/>
+          <w:szCs w:val="21"/>
+          <w:shd w:val="clear" w:color="auto" w:fill="000000"/>
+          <w:lang w:eastAsia="en-IN"/>
+        </w:rPr>
+        <w:t>(</w:t>
+      </w:r>
+      <w:proofErr w:type="spellStart"/>
+      <w:r>
+        <w:rPr>
+          <w:rFonts w:ascii="Ubuntu Mono" w:eastAsia="Times New Roman" w:hAnsi="Ubuntu Mono" w:cs="Times New Roman"/>
+          <w:color w:val="FFFFFF"/>
+          <w:sz w:val="21"/>
+          <w:szCs w:val="21"/>
+          <w:shd w:val="clear" w:color="auto" w:fill="000000"/>
+          <w:lang w:eastAsia="en-IN"/>
+        </w:rPr>
+        <w:t>y_true</w:t>
+      </w:r>
+      <w:proofErr w:type="spellEnd"/>
+      <w:r>
+        <w:rPr>
+          <w:rFonts w:ascii="Ubuntu Mono" w:eastAsia="Times New Roman" w:hAnsi="Ubuntu Mono" w:cs="Times New Roman"/>
+          <w:color w:val="FFFFFF"/>
+          <w:sz w:val="21"/>
+          <w:szCs w:val="21"/>
+          <w:shd w:val="clear" w:color="auto" w:fill="000000"/>
+          <w:lang w:eastAsia="en-IN"/>
+        </w:rPr>
+        <w:t xml:space="preserve">, </w:t>
+      </w:r>
+      <w:proofErr w:type="spellStart"/>
+      <w:r>
+        <w:rPr>
+          <w:rFonts w:ascii="Ubuntu Mono" w:eastAsia="Times New Roman" w:hAnsi="Ubuntu Mono" w:cs="Times New Roman"/>
+          <w:color w:val="FFFFFF"/>
+          <w:sz w:val="21"/>
+          <w:szCs w:val="21"/>
+          <w:shd w:val="clear" w:color="auto" w:fill="000000"/>
+          <w:lang w:eastAsia="en-IN"/>
+        </w:rPr>
+        <w:t>y_pred</w:t>
+      </w:r>
+      <w:proofErr w:type="spellEnd"/>
+      <w:r>
+        <w:rPr>
+          <w:rFonts w:ascii="Ubuntu Mono" w:eastAsia="Times New Roman" w:hAnsi="Ubuntu Mono" w:cs="Times New Roman"/>
+          <w:color w:val="FFFFFF"/>
+          <w:sz w:val="21"/>
+          <w:szCs w:val="21"/>
+          <w:shd w:val="clear" w:color="auto" w:fill="000000"/>
+          <w:lang w:eastAsia="en-IN"/>
+        </w:rPr>
+        <w:t>, alpha=alpha)</w:t>
+      </w:r>
+    </w:p>
+    <w:p>
+      <w:pPr>
+        <w:spacing w:after="0" w:line="240" w:lineRule="auto"/>
+        <w:rPr>
+          <w:rFonts w:ascii="Ubuntu Mono" w:eastAsia="Times New Roman" w:hAnsi="Ubuntu Mono" w:cs="Times New Roman"/>
+          <w:color w:val="FFFFFF"/>
+          <w:sz w:val="21"/>
+          <w:szCs w:val="21"/>
+          <w:shd w:val="clear" w:color="auto" w:fill="000000"/>
+          <w:lang w:eastAsia="en-IN"/>
+        </w:rPr>
+      </w:pPr>
+      <w:r>
+        <w:rPr>
+          <w:rFonts w:ascii="Ubuntu Mono" w:eastAsia="Times New Roman" w:hAnsi="Ubuntu Mono" w:cs="Times New Roman"/>
+          <w:color w:val="FFFFFF"/>
+          <w:sz w:val="21"/>
+          <w:szCs w:val="21"/>
+          <w:shd w:val="clear" w:color="auto" w:fill="000000"/>
+          <w:lang w:eastAsia="en-IN"/>
+        </w:rPr>
+        <w:t xml:space="preserve">    loss = </w:t>
+      </w:r>
+      <w:proofErr w:type="spellStart"/>
+      <w:r>
+        <w:rPr>
+          <w:rFonts w:ascii="Ubuntu Mono" w:eastAsia="Times New Roman" w:hAnsi="Ubuntu Mono" w:cs="Times New Roman"/>
+          <w:color w:val="FFFFFF"/>
+          <w:sz w:val="21"/>
+          <w:szCs w:val="21"/>
+          <w:shd w:val="clear" w:color="auto" w:fill="000000"/>
+          <w:lang w:eastAsia="en-IN"/>
+        </w:rPr>
+        <w:t>binary_loss</w:t>
+      </w:r>
+      <w:proofErr w:type="spellEnd"/>
+      <w:r>
+        <w:rPr>
+          <w:rFonts w:ascii="Ubuntu Mono" w:eastAsia="Times New Roman" w:hAnsi="Ubuntu Mono" w:cs="Times New Roman"/>
+          <w:color w:val="FFFFFF"/>
+          <w:sz w:val="21"/>
+          <w:szCs w:val="21"/>
+          <w:shd w:val="clear" w:color="auto" w:fill="000000"/>
+          <w:lang w:eastAsia="en-IN"/>
+        </w:rPr>
+        <w:t xml:space="preserve"> + l2_loss + </w:t>
+      </w:r>
+      <w:proofErr w:type="spellStart"/>
+      <w:r>
+        <w:rPr>
+          <w:rFonts w:ascii="Ubuntu Mono" w:eastAsia="Times New Roman" w:hAnsi="Ubuntu Mono" w:cs="Times New Roman"/>
+          <w:color w:val="FFFFFF"/>
+          <w:sz w:val="21"/>
+          <w:szCs w:val="21"/>
+          <w:shd w:val="clear" w:color="auto" w:fill="000000"/>
+          <w:lang w:eastAsia="en-IN"/>
+        </w:rPr>
+        <w:t>lovasz_loss</w:t>
+      </w:r>
+      <w:proofErr w:type="spellEnd"/>
+    </w:p>
+    <w:p>
+      <w:pPr>
+        <w:rPr>
+          <w:rFonts w:ascii="Ubuntu Mono" w:eastAsia="Times New Roman" w:hAnsi="Ubuntu Mono" w:cs="Times New Roman"/>
+          <w:color w:val="FFFFFF"/>
+          <w:sz w:val="21"/>
+          <w:szCs w:val="21"/>
+          <w:shd w:val="clear" w:color="auto" w:fill="000000"/>
+          <w:lang w:eastAsia="en-IN"/>
+        </w:rPr>
+      </w:pPr>
+      <w:r>
+        <w:rPr>
+          <w:rFonts w:ascii="Ubuntu Mono" w:eastAsia="Times New Roman" w:hAnsi="Ubuntu Mono" w:cs="Times New Roman"/>
+          <w:color w:val="FFFFFF"/>
+          <w:sz w:val="21"/>
+          <w:szCs w:val="21"/>
+          <w:shd w:val="clear" w:color="auto" w:fill="000000"/>
+          <w:lang w:eastAsia="en-IN"/>
+        </w:rPr>
+        <w:t xml:space="preserve">    return loss</w:t>
+      </w:r>
+    </w:p>
+    <w:p>
+      <w:pPr>
+        <w:rPr>
+          <w:rFonts w:ascii="Ubuntu Mono" w:eastAsia="Times New Roman" w:hAnsi="Ubuntu Mono" w:cs="Times New Roman"/>
+          <w:color w:val="FFFFFF"/>
+          <w:sz w:val="21"/>
+          <w:szCs w:val="21"/>
+          <w:shd w:val="clear" w:color="auto" w:fill="000000"/>
+          <w:lang w:eastAsia="en-IN"/>
+        </w:rPr>
+      </w:pPr>
+    </w:p>
+    <w:p>
+      <w:pPr>
+        <w:pStyle w:val="NormalWeb"/>
+        <w:pBdr>
+          <w:top w:val="single" w:sz="2" w:space="0" w:color="D9D9E3"/>
+          <w:left w:val="single" w:sz="2" w:space="0" w:color="D9D9E3"/>
+          <w:bottom w:val="single" w:sz="2" w:space="0" w:color="D9D9E3"/>
+          <w:right w:val="single" w:sz="2" w:space="0" w:color="D9D9E3"/>
+        </w:pBdr>
+        <w:shd w:val="clear" w:color="auto" w:fill="444654"/>
+        <w:spacing w:before="300" w:beforeAutospacing="0" w:after="300" w:afterAutospacing="0"/>
+        <w:rPr>
+          <w:rFonts w:ascii="Segoe UI" w:hAnsi="Segoe UI" w:cs="Segoe UI"/>
+          <w:color w:val="D1D5DB"/>
+        </w:rPr>
+      </w:pPr>
+      <w:r>
+        <w:rPr>
+          <w:rFonts w:ascii="Segoe UI" w:hAnsi="Segoe UI" w:cs="Segoe UI"/>
+          <w:color w:val="D1D5DB"/>
+        </w:rPr>
+        <w:t xml:space="preserve">In the above formula, we first compute the binary cross entropy loss using the </w:t>
+      </w:r>
+      <w:proofErr w:type="spellStart"/>
+      <w:r>
+        <w:rPr>
+          <w:rStyle w:val="HTMLCode"/>
+          <w:rFonts w:ascii="Ubuntu Mono" w:hAnsi="Ubuntu Mono"/>
+          <w:b/>
+          <w:bCs/>
+          <w:color w:val="D1D5DB"/>
+          <w:sz w:val="21"/>
+          <w:szCs w:val="21"/>
+          <w:bdr w:val="single" w:sz="2" w:space="0" w:color="D9D9E3" w:frame="1"/>
+        </w:rPr>
+        <w:t>tf.keras.losses.binary_crossentropy</w:t>
+      </w:r>
+      <w:proofErr w:type="spellEnd"/>
+      <w:r>
+        <w:rPr>
+          <w:rFonts w:ascii="Segoe UI" w:hAnsi="Segoe UI" w:cs="Segoe UI"/>
+          <w:color w:val="D1D5DB"/>
+        </w:rPr>
+        <w:t xml:space="preserve"> function, followed by the L2 regularization loss, </w:t>
+      </w:r>
+      <w:r>
+        <w:rPr>
+          <w:rFonts w:ascii="Segoe UI" w:hAnsi="Segoe UI" w:cs="Segoe UI"/>
+          <w:color w:val="D1D5DB"/>
+        </w:rPr>
+        <w:lastRenderedPageBreak/>
+        <w:t xml:space="preserve">which is the sum of the L2 norm of all trainable variables multiplied by the regularization coefficient </w:t>
+      </w:r>
+      <w:r>
+        <w:rPr>
+          <w:rStyle w:val="HTMLCode"/>
+          <w:rFonts w:ascii="Ubuntu Mono" w:hAnsi="Ubuntu Mono"/>
+          <w:b/>
+          <w:bCs/>
+          <w:color w:val="D1D5DB"/>
+          <w:sz w:val="21"/>
+          <w:szCs w:val="21"/>
+          <w:bdr w:val="single" w:sz="2" w:space="0" w:color="D9D9E3" w:frame="1"/>
+        </w:rPr>
+        <w:t>l2_reg</w:t>
+      </w:r>
+      <w:r>
+        <w:rPr>
+          <w:rFonts w:ascii="Segoe UI" w:hAnsi="Segoe UI" w:cs="Segoe UI"/>
+          <w:color w:val="D1D5DB"/>
+        </w:rPr>
+        <w:t>.</w:t>
+      </w:r>
+    </w:p>
+    <w:p>
+      <w:pPr>
+        <w:pStyle w:val="NormalWeb"/>
+        <w:pBdr>
+          <w:top w:val="single" w:sz="2" w:space="0" w:color="D9D9E3"/>
+          <w:left w:val="single" w:sz="2" w:space="0" w:color="D9D9E3"/>
+          <w:bottom w:val="single" w:sz="2" w:space="0" w:color="D9D9E3"/>
+          <w:right w:val="single" w:sz="2" w:space="0" w:color="D9D9E3"/>
+        </w:pBdr>
+        <w:shd w:val="clear" w:color="auto" w:fill="444654"/>
+        <w:spacing w:before="300" w:beforeAutospacing="0" w:after="300" w:afterAutospacing="0"/>
+        <w:rPr>
+          <w:rFonts w:ascii="Segoe UI" w:hAnsi="Segoe UI" w:cs="Segoe UI"/>
+          <w:color w:val="D1D5DB"/>
+        </w:rPr>
+      </w:pPr>
+      <w:r>
+        <w:rPr>
+          <w:rFonts w:ascii="Segoe UI" w:hAnsi="Segoe UI" w:cs="Segoe UI"/>
+          <w:color w:val="D1D5DB"/>
+        </w:rPr>
+        <w:t xml:space="preserve">Then we add the </w:t>
+      </w:r>
+      <w:proofErr w:type="spellStart"/>
+      <w:r>
+        <w:rPr>
+          <w:rFonts w:ascii="Segoe UI" w:hAnsi="Segoe UI" w:cs="Segoe UI"/>
+          <w:color w:val="D1D5DB"/>
+        </w:rPr>
+        <w:t>Lovasz</w:t>
+      </w:r>
+      <w:proofErr w:type="spellEnd"/>
+      <w:r>
+        <w:rPr>
+          <w:rFonts w:ascii="Segoe UI" w:hAnsi="Segoe UI" w:cs="Segoe UI"/>
+          <w:color w:val="D1D5DB"/>
+        </w:rPr>
+        <w:t xml:space="preserve"> loss, which is computed by calling the </w:t>
+      </w:r>
+      <w:proofErr w:type="spellStart"/>
+      <w:r>
+        <w:rPr>
+          <w:rStyle w:val="HTMLCode"/>
+          <w:rFonts w:ascii="Ubuntu Mono" w:hAnsi="Ubuntu Mono"/>
+          <w:b/>
+          <w:bCs/>
+          <w:color w:val="D1D5DB"/>
+          <w:sz w:val="21"/>
+          <w:szCs w:val="21"/>
+          <w:bdr w:val="single" w:sz="2" w:space="0" w:color="D9D9E3" w:frame="1"/>
+        </w:rPr>
+        <w:t>lovasz_hinge</w:t>
+      </w:r>
+      <w:proofErr w:type="spellEnd"/>
+      <w:r>
+        <w:rPr>
+          <w:rFonts w:ascii="Segoe UI" w:hAnsi="Segoe UI" w:cs="Segoe UI"/>
+          <w:color w:val="D1D5DB"/>
+        </w:rPr>
+        <w:t xml:space="preserve"> function with the true labels </w:t>
+      </w:r>
+      <w:proofErr w:type="spellStart"/>
+      <w:r>
+        <w:rPr>
+          <w:rStyle w:val="HTMLCode"/>
+          <w:rFonts w:ascii="Ubuntu Mono" w:hAnsi="Ubuntu Mono"/>
+          <w:b/>
+          <w:bCs/>
+          <w:color w:val="D1D5DB"/>
+          <w:sz w:val="21"/>
+          <w:szCs w:val="21"/>
+          <w:bdr w:val="single" w:sz="2" w:space="0" w:color="D9D9E3" w:frame="1"/>
+        </w:rPr>
+        <w:t>y_true</w:t>
+      </w:r>
+      <w:proofErr w:type="spellEnd"/>
+      <w:r>
+        <w:rPr>
+          <w:rFonts w:ascii="Segoe UI" w:hAnsi="Segoe UI" w:cs="Segoe UI"/>
+          <w:color w:val="D1D5DB"/>
+        </w:rPr>
+        <w:t xml:space="preserve"> and predicted labels </w:t>
+      </w:r>
+      <w:proofErr w:type="spellStart"/>
+      <w:r>
+        <w:rPr>
+          <w:rStyle w:val="HTMLCode"/>
+          <w:rFonts w:ascii="Ubuntu Mono" w:hAnsi="Ubuntu Mono"/>
+          <w:b/>
+          <w:bCs/>
+          <w:color w:val="D1D5DB"/>
+          <w:sz w:val="21"/>
+          <w:szCs w:val="21"/>
+          <w:bdr w:val="single" w:sz="2" w:space="0" w:color="D9D9E3" w:frame="1"/>
+        </w:rPr>
+        <w:t>y_pred</w:t>
+      </w:r>
+      <w:proofErr w:type="spellEnd"/>
+      <w:r>
+        <w:rPr>
+          <w:rFonts w:ascii="Segoe UI" w:hAnsi="Segoe UI" w:cs="Segoe UI"/>
+          <w:color w:val="D1D5DB"/>
+        </w:rPr>
+        <w:t xml:space="preserve"> as input, along with the </w:t>
+      </w:r>
+      <w:r>
+        <w:rPr>
+          <w:rStyle w:val="HTMLCode"/>
+          <w:rFonts w:ascii="Ubuntu Mono" w:hAnsi="Ubuntu Mono"/>
+          <w:b/>
+          <w:bCs/>
+          <w:color w:val="D1D5DB"/>
+          <w:sz w:val="21"/>
+          <w:szCs w:val="21"/>
+          <w:bdr w:val="single" w:sz="2" w:space="0" w:color="D9D9E3" w:frame="1"/>
+        </w:rPr>
+        <w:t>alpha</w:t>
+      </w:r>
+      <w:r>
+        <w:rPr>
+          <w:rFonts w:ascii="Segoe UI" w:hAnsi="Segoe UI" w:cs="Segoe UI"/>
+          <w:color w:val="D1D5DB"/>
+        </w:rPr>
+        <w:t xml:space="preserve"> parameter that controls the slope of the </w:t>
+      </w:r>
+      <w:proofErr w:type="spellStart"/>
+      <w:r>
+        <w:rPr>
+          <w:rFonts w:ascii="Segoe UI" w:hAnsi="Segoe UI" w:cs="Segoe UI"/>
+          <w:color w:val="D1D5DB"/>
+        </w:rPr>
+        <w:t>Lovasz</w:t>
+      </w:r>
+      <w:proofErr w:type="spellEnd"/>
+      <w:r>
+        <w:rPr>
+          <w:rFonts w:ascii="Segoe UI" w:hAnsi="Segoe UI" w:cs="Segoe UI"/>
+          <w:color w:val="D1D5DB"/>
+        </w:rPr>
+        <w:t xml:space="preserve"> function. The </w:t>
+      </w:r>
+      <w:proofErr w:type="spellStart"/>
+      <w:r>
+        <w:rPr>
+          <w:rFonts w:ascii="Segoe UI" w:hAnsi="Segoe UI" w:cs="Segoe UI"/>
+          <w:color w:val="D1D5DB"/>
+        </w:rPr>
+        <w:t>Lovasz</w:t>
+      </w:r>
+      <w:proofErr w:type="spellEnd"/>
+      <w:r>
+        <w:rPr>
+          <w:rFonts w:ascii="Segoe UI" w:hAnsi="Segoe UI" w:cs="Segoe UI"/>
+          <w:color w:val="D1D5DB"/>
+        </w:rPr>
+        <w:t xml:space="preserve"> loss is a measure of the distance between the predicted labels and the true labels, and it is designed to optimize for the </w:t>
+      </w:r>
+      <w:proofErr w:type="spellStart"/>
+      <w:r>
+        <w:rPr>
+          <w:rFonts w:ascii="Segoe UI" w:hAnsi="Segoe UI" w:cs="Segoe UI"/>
+          <w:color w:val="D1D5DB"/>
+        </w:rPr>
+        <w:t>IoU</w:t>
+      </w:r>
+      <w:proofErr w:type="spellEnd"/>
+      <w:r>
+        <w:rPr>
+          <w:rFonts w:ascii="Segoe UI" w:hAnsi="Segoe UI" w:cs="Segoe UI"/>
+          <w:color w:val="D1D5DB"/>
+        </w:rPr>
+        <w:t xml:space="preserve"> metric in segmentation tasks.</w:t>
+      </w:r>
+    </w:p>
+    <w:p>
+      <w:pPr>
+        <w:pStyle w:val="NormalWeb"/>
+        <w:pBdr>
+          <w:top w:val="single" w:sz="2" w:space="0" w:color="D9D9E3"/>
+          <w:left w:val="single" w:sz="2" w:space="0" w:color="D9D9E3"/>
+          <w:bottom w:val="single" w:sz="2" w:space="0" w:color="D9D9E3"/>
+          <w:right w:val="single" w:sz="2" w:space="0" w:color="D9D9E3"/>
+        </w:pBdr>
+        <w:shd w:val="clear" w:color="auto" w:fill="444654"/>
+        <w:spacing w:before="300" w:beforeAutospacing="0" w:after="0" w:afterAutospacing="0"/>
+        <w:rPr>
+          <w:rFonts w:ascii="Segoe UI" w:hAnsi="Segoe UI" w:cs="Segoe UI"/>
+          <w:color w:val="D1D5DB"/>
+        </w:rPr>
+      </w:pPr>
+      <w:r>
+        <w:rPr>
+          <w:rFonts w:ascii="Segoe UI" w:hAnsi="Segoe UI" w:cs="Segoe UI"/>
+          <w:color w:val="D1D5DB"/>
+        </w:rPr>
+        <w:t xml:space="preserve">Finally, we add up the three losses to get the total loss and return it. You can adjust the regularization strength and the alpha parameter of the </w:t>
+      </w:r>
+      <w:proofErr w:type="spellStart"/>
+      <w:r>
+        <w:rPr>
+          <w:rFonts w:ascii="Segoe UI" w:hAnsi="Segoe UI" w:cs="Segoe UI"/>
+          <w:color w:val="D1D5DB"/>
+        </w:rPr>
+        <w:t>Lovasz</w:t>
+      </w:r>
+      <w:proofErr w:type="spellEnd"/>
+      <w:r>
+        <w:rPr>
+          <w:rFonts w:ascii="Segoe UI" w:hAnsi="Segoe UI" w:cs="Segoe UI"/>
+          <w:color w:val="D1D5DB"/>
+        </w:rPr>
+        <w:t xml:space="preserve"> loss to balance the contributions of the different loss components to the overall loss. Note that the </w:t>
+      </w:r>
+      <w:proofErr w:type="spellStart"/>
+      <w:r>
+        <w:rPr>
+          <w:rStyle w:val="HTMLCode"/>
+          <w:rFonts w:ascii="Ubuntu Mono" w:hAnsi="Ubuntu Mono"/>
+          <w:b/>
+          <w:bCs/>
+          <w:color w:val="D1D5DB"/>
+          <w:sz w:val="21"/>
+          <w:szCs w:val="21"/>
+          <w:bdr w:val="single" w:sz="2" w:space="0" w:color="D9D9E3" w:frame="1"/>
+        </w:rPr>
+        <w:t>lovasz_hinge</w:t>
+      </w:r>
+      <w:proofErr w:type="spellEnd"/>
+      <w:r>
+        <w:rPr>
+          <w:rFonts w:ascii="Segoe UI" w:hAnsi="Segoe UI" w:cs="Segoe UI"/>
+          <w:color w:val="D1D5DB"/>
+        </w:rPr>
+        <w:t xml:space="preserve"> function is used instead of </w:t>
+      </w:r>
+      <w:proofErr w:type="spellStart"/>
+      <w:r>
+        <w:rPr>
+          <w:rStyle w:val="HTMLCode"/>
+          <w:rFonts w:ascii="Ubuntu Mono" w:hAnsi="Ubuntu Mono"/>
+          <w:b/>
+          <w:bCs/>
+          <w:color w:val="D1D5DB"/>
+          <w:sz w:val="21"/>
+          <w:szCs w:val="21"/>
+          <w:bdr w:val="single" w:sz="2" w:space="0" w:color="D9D9E3" w:frame="1"/>
+        </w:rPr>
+        <w:t>lovasz_binary_crossentropy</w:t>
+      </w:r>
+      <w:proofErr w:type="spellEnd"/>
+      <w:r>
+        <w:rPr>
+          <w:rFonts w:ascii="Segoe UI" w:hAnsi="Segoe UI" w:cs="Segoe UI"/>
+          <w:color w:val="D1D5DB"/>
+        </w:rPr>
+        <w:t xml:space="preserve"> as the latter assumes the probabilities are already passed through the sigmoid activation, while </w:t>
+      </w:r>
+      <w:proofErr w:type="spellStart"/>
+      <w:r>
+        <w:rPr>
+          <w:rStyle w:val="HTMLCode"/>
+          <w:rFonts w:ascii="Ubuntu Mono" w:hAnsi="Ubuntu Mono"/>
+          <w:b/>
+          <w:bCs/>
+          <w:color w:val="D1D5DB"/>
+          <w:sz w:val="21"/>
+          <w:szCs w:val="21"/>
+          <w:bdr w:val="single" w:sz="2" w:space="0" w:color="D9D9E3" w:frame="1"/>
+        </w:rPr>
+        <w:t>lovasz_hinge</w:t>
+      </w:r>
+      <w:proofErr w:type="spellEnd"/>
+      <w:r>
+        <w:rPr>
+          <w:rFonts w:ascii="Segoe UI" w:hAnsi="Segoe UI" w:cs="Segoe UI"/>
+          <w:color w:val="D1D5DB"/>
+        </w:rPr>
+        <w:t xml:space="preserve"> works with raw logits.</w:t>
+      </w:r>
+    </w:p>
+    <w:p>
+      <w:pPr>
+        <w:rPr>
+          <w:rFonts w:ascii="Ubuntu Mono" w:eastAsia="Times New Roman" w:hAnsi="Ubuntu Mono" w:cs="Times New Roman"/>
+          <w:color w:val="FFFFFF"/>
+          <w:sz w:val="21"/>
+          <w:szCs w:val="21"/>
+          <w:shd w:val="clear" w:color="auto" w:fill="000000"/>
+          <w:lang w:eastAsia="en-IN"/>
+        </w:rPr>
+      </w:pPr>
     </w:p>
     <w:p/>
     <w:sectPr>
@@ -1211,6 +4462,11 @@
       <w:szCs w:val="20"/>
     </w:rPr>
   </w:style>
+  <w:style w:type="character" w:customStyle="1" w:styleId="hljs-string">
+    <w:name w:val="hljs-string"/>
+    <w:basedOn w:val="DefaultParagraphFont"/>
+    <w:rsid w:val="0077234F"/>
+  </w:style>
 </w:styles>
 </file>
 
